--- a/SpringSecurity1/Git version control with Eclipse.docx
+++ b/SpringSecurity1/Git version control with Eclipse.docx
@@ -25,6 +25,7 @@
         </w:rPr>
         <w:t xml:space="preserve">             </w:t>
       </w:r>
+      <w:proofErr w:type="spellStart"/>
       <w:r>
         <w:rPr>
           <w:rFonts w:ascii="Arial" w:eastAsia="Times New Roman" w:hAnsi="Arial" w:cs="Arial"/>
@@ -33,7 +34,18 @@
           <w:sz w:val="44"/>
           <w:szCs w:val="44"/>
         </w:rPr>
-        <w:t>Git version control with Eclipse </w:t>
+        <w:t>Git</w:t>
+      </w:r>
+      <w:proofErr w:type="spellEnd"/>
+      <w:r>
+        <w:rPr>
+          <w:rFonts w:ascii="Arial" w:eastAsia="Times New Roman" w:hAnsi="Arial" w:cs="Arial"/>
+          <w:spacing w:val="-2"/>
+          <w:kern w:val="36"/>
+          <w:sz w:val="44"/>
+          <w:szCs w:val="44"/>
+        </w:rPr>
+        <w:t xml:space="preserve"> version control with Eclipse </w:t>
       </w:r>
     </w:p>
     <w:p>
@@ -129,7 +141,33 @@
             <w:u w:val="none"/>
             <w:shd w:val="clear" w:color="auto" w:fill="FFFFFF"/>
           </w:rPr>
-          <w:t>Installation of Git support into Eclipse</w:t>
+          <w:t xml:space="preserve">Installation of </w:t>
+        </w:r>
+        <w:proofErr w:type="spellStart"/>
+        <w:r>
+          <w:rPr>
+            <w:rStyle w:val="Hyperlink"/>
+            <w:rFonts w:cs="Arial"/>
+            <w:color w:val="000000" w:themeColor="text1"/>
+            <w:sz w:val="24"/>
+            <w:szCs w:val="24"/>
+            <w:u w:val="none"/>
+            <w:shd w:val="clear" w:color="auto" w:fill="FFFFFF"/>
+          </w:rPr>
+          <w:t>Git</w:t>
+        </w:r>
+        <w:proofErr w:type="spellEnd"/>
+        <w:r>
+          <w:rPr>
+            <w:rStyle w:val="Hyperlink"/>
+            <w:rFonts w:cs="Arial"/>
+            <w:color w:val="000000" w:themeColor="text1"/>
+            <w:sz w:val="24"/>
+            <w:szCs w:val="24"/>
+            <w:u w:val="none"/>
+            <w:shd w:val="clear" w:color="auto" w:fill="FFFFFF"/>
+          </w:rPr>
+          <w:t xml:space="preserve"> support into Eclipse</w:t>
         </w:r>
       </w:hyperlink>
     </w:p>
@@ -150,6 +188,7 @@
         </w:rPr>
       </w:pPr>
       <w:hyperlink r:id="rId6" w:anchor="git-user-settings-in-eclipse" w:history="1">
+        <w:proofErr w:type="spellStart"/>
         <w:r>
           <w:rPr>
             <w:rStyle w:val="Hyperlink"/>
@@ -160,7 +199,20 @@
             <w:u w:val="none"/>
             <w:shd w:val="clear" w:color="auto" w:fill="FFFFFF"/>
           </w:rPr>
-          <w:t>Git user settings in Eclipse</w:t>
+          <w:t>Git</w:t>
+        </w:r>
+        <w:proofErr w:type="spellEnd"/>
+        <w:r>
+          <w:rPr>
+            <w:rStyle w:val="Hyperlink"/>
+            <w:rFonts w:cs="Arial"/>
+            <w:color w:val="000000" w:themeColor="text1"/>
+            <w:sz w:val="24"/>
+            <w:szCs w:val="24"/>
+            <w:u w:val="none"/>
+            <w:shd w:val="clear" w:color="auto" w:fill="FFFFFF"/>
+          </w:rPr>
+          <w:t xml:space="preserve"> user settings in Eclipse</w:t>
         </w:r>
       </w:hyperlink>
     </w:p>
@@ -192,7 +244,33 @@
             <w:u w:val="none"/>
             <w:shd w:val="clear" w:color="auto" w:fill="FFFFFF"/>
           </w:rPr>
-          <w:t>Configuring the toolbar and the menu for Git usage</w:t>
+          <w:t xml:space="preserve">Configuring the toolbar and the menu for </w:t>
+        </w:r>
+        <w:proofErr w:type="spellStart"/>
+        <w:r>
+          <w:rPr>
+            <w:rStyle w:val="Hyperlink"/>
+            <w:rFonts w:cs="Arial"/>
+            <w:color w:val="000000" w:themeColor="text1"/>
+            <w:sz w:val="24"/>
+            <w:szCs w:val="24"/>
+            <w:u w:val="none"/>
+            <w:shd w:val="clear" w:color="auto" w:fill="FFFFFF"/>
+          </w:rPr>
+          <w:t>Git</w:t>
+        </w:r>
+        <w:proofErr w:type="spellEnd"/>
+        <w:r>
+          <w:rPr>
+            <w:rStyle w:val="Hyperlink"/>
+            <w:rFonts w:cs="Arial"/>
+            <w:color w:val="000000" w:themeColor="text1"/>
+            <w:sz w:val="24"/>
+            <w:szCs w:val="24"/>
+            <w:u w:val="none"/>
+            <w:shd w:val="clear" w:color="auto" w:fill="FFFFFF"/>
+          </w:rPr>
+          <w:t xml:space="preserve"> usage</w:t>
         </w:r>
       </w:hyperlink>
     </w:p>
@@ -221,7 +299,27 @@
             <w:sz w:val="24"/>
             <w:szCs w:val="24"/>
           </w:rPr>
-          <w:t>Working with Eclipse projects in a Git repository</w:t>
+          <w:t xml:space="preserve">Working with Eclipse projects in a </w:t>
+        </w:r>
+        <w:proofErr w:type="spellStart"/>
+        <w:r>
+          <w:rPr>
+            <w:rFonts w:eastAsia="Times New Roman" w:cs="Arial"/>
+            <w:color w:val="000000" w:themeColor="text1"/>
+            <w:sz w:val="24"/>
+            <w:szCs w:val="24"/>
+          </w:rPr>
+          <w:t>Git</w:t>
+        </w:r>
+        <w:proofErr w:type="spellEnd"/>
+        <w:r>
+          <w:rPr>
+            <w:rFonts w:eastAsia="Times New Roman" w:cs="Arial"/>
+            <w:color w:val="000000" w:themeColor="text1"/>
+            <w:sz w:val="24"/>
+            <w:szCs w:val="24"/>
+          </w:rPr>
+          <w:t xml:space="preserve"> repository</w:t>
         </w:r>
       </w:hyperlink>
     </w:p>
@@ -230,14 +328,8 @@
         <w:shd w:val="clear" w:color="auto" w:fill="FFFFFF"/>
         <w:spacing w:before="80" w:after="0" w:line="240" w:lineRule="auto"/>
         <w:ind w:left="360"/>
-        <w:rPr>
-          <w:rFonts w:eastAsia="Times New Roman" w:cs="Arial"/>
-          <w:color w:val="000000" w:themeColor="text1"/>
-          <w:sz w:val="24"/>
-          <w:szCs w:val="24"/>
-        </w:rPr>
-      </w:pPr>
-      <w:hyperlink r:id="rId9" w:anchor="workspace-and-projects" w:history="1">
+      </w:pPr>
+      <w:hyperlink r:id="rId9" w:anchor="adding-a-new-project-to-a-git-repository" w:history="1">
         <w:r>
           <w:rPr>
             <w:rFonts w:eastAsia="Times New Roman" w:cs="Arial"/>
@@ -245,7 +337,45 @@
             <w:sz w:val="24"/>
             <w:szCs w:val="24"/>
           </w:rPr>
-          <w:t>4.1. Workspace and projects</w:t>
+          <w:t>4.1</w:t>
+        </w:r>
+        <w:r>
+          <w:rPr>
+            <w:rFonts w:eastAsia="Times New Roman" w:cs="Arial"/>
+            <w:color w:val="000000" w:themeColor="text1"/>
+            <w:sz w:val="24"/>
+            <w:szCs w:val="24"/>
+          </w:rPr>
+          <w:t xml:space="preserve">. Adding a new project to a </w:t>
+        </w:r>
+        <w:r>
+          <w:rPr>
+            <w:rFonts w:eastAsia="Times New Roman" w:cs="Arial"/>
+            <w:color w:val="000000" w:themeColor="text1"/>
+            <w:sz w:val="24"/>
+            <w:szCs w:val="24"/>
+          </w:rPr>
+          <w:t xml:space="preserve">local </w:t>
+        </w:r>
+        <w:proofErr w:type="spellStart"/>
+        <w:r>
+          <w:rPr>
+            <w:rFonts w:eastAsia="Times New Roman" w:cs="Arial"/>
+            <w:color w:val="000000" w:themeColor="text1"/>
+            <w:sz w:val="24"/>
+            <w:szCs w:val="24"/>
+          </w:rPr>
+          <w:t>Git</w:t>
+        </w:r>
+        <w:proofErr w:type="spellEnd"/>
+        <w:r>
+          <w:rPr>
+            <w:rFonts w:eastAsia="Times New Roman" w:cs="Arial"/>
+            <w:color w:val="000000" w:themeColor="text1"/>
+            <w:sz w:val="24"/>
+            <w:szCs w:val="24"/>
+          </w:rPr>
+          <w:t xml:space="preserve"> repository</w:t>
         </w:r>
       </w:hyperlink>
     </w:p>
@@ -269,7 +399,36 @@
             <w:sz w:val="24"/>
             <w:szCs w:val="24"/>
           </w:rPr>
-          <w:t>4.2. Adding a new project to a Git repository</w:t>
+          <w:t xml:space="preserve">4.2. Adding a new project to a </w:t>
+        </w:r>
+        <w:r>
+          <w:rPr>
+            <w:rFonts w:eastAsia="Times New Roman" w:cs="Arial"/>
+            <w:color w:val="000000" w:themeColor="text1"/>
+            <w:sz w:val="24"/>
+            <w:szCs w:val="24"/>
+          </w:rPr>
+          <w:t xml:space="preserve">remote </w:t>
+        </w:r>
+        <w:proofErr w:type="spellStart"/>
+        <w:r>
+          <w:rPr>
+            <w:rFonts w:eastAsia="Times New Roman" w:cs="Arial"/>
+            <w:color w:val="000000" w:themeColor="text1"/>
+            <w:sz w:val="24"/>
+            <w:szCs w:val="24"/>
+          </w:rPr>
+          <w:t>Git</w:t>
+        </w:r>
+        <w:proofErr w:type="spellEnd"/>
+        <w:r>
+          <w:rPr>
+            <w:rFonts w:eastAsia="Times New Roman" w:cs="Arial"/>
+            <w:color w:val="000000" w:themeColor="text1"/>
+            <w:sz w:val="24"/>
+            <w:szCs w:val="24"/>
+          </w:rPr>
+          <w:t xml:space="preserve"> repository</w:t>
         </w:r>
       </w:hyperlink>
     </w:p>
@@ -341,7 +500,27 @@
             <w:sz w:val="24"/>
             <w:szCs w:val="24"/>
           </w:rPr>
-          <w:t>7. Performing Git operations in Eclipse</w:t>
+          <w:t xml:space="preserve">7. Performing </w:t>
+        </w:r>
+        <w:proofErr w:type="spellStart"/>
+        <w:r>
+          <w:rPr>
+            <w:rFonts w:eastAsia="Times New Roman" w:cs="Arial"/>
+            <w:color w:val="000000" w:themeColor="text1"/>
+            <w:sz w:val="24"/>
+            <w:szCs w:val="24"/>
+          </w:rPr>
+          <w:t>Git</w:t>
+        </w:r>
+        <w:proofErr w:type="spellEnd"/>
+        <w:r>
+          <w:rPr>
+            <w:rFonts w:eastAsia="Times New Roman" w:cs="Arial"/>
+            <w:color w:val="000000" w:themeColor="text1"/>
+            <w:sz w:val="24"/>
+            <w:szCs w:val="24"/>
+          </w:rPr>
+          <w:t xml:space="preserve"> operations in Eclipse</w:t>
         </w:r>
       </w:hyperlink>
     </w:p>
@@ -597,8 +776,59 @@
             <w:sz w:val="24"/>
             <w:szCs w:val="24"/>
           </w:rPr>
-          <w:t>11. Git reset and Git reflog</w:t>
-        </w:r>
+          <w:t xml:space="preserve">11. </w:t>
+        </w:r>
+        <w:proofErr w:type="spellStart"/>
+        <w:r>
+          <w:rPr>
+            <w:rFonts w:eastAsia="Times New Roman" w:cs="Arial"/>
+            <w:color w:val="000000" w:themeColor="text1"/>
+            <w:sz w:val="24"/>
+            <w:szCs w:val="24"/>
+          </w:rPr>
+          <w:t>Git</w:t>
+        </w:r>
+        <w:proofErr w:type="spellEnd"/>
+        <w:r>
+          <w:rPr>
+            <w:rFonts w:eastAsia="Times New Roman" w:cs="Arial"/>
+            <w:color w:val="000000" w:themeColor="text1"/>
+            <w:sz w:val="24"/>
+            <w:szCs w:val="24"/>
+          </w:rPr>
+          <w:t xml:space="preserve"> reset and </w:t>
+        </w:r>
+        <w:proofErr w:type="spellStart"/>
+        <w:r>
+          <w:rPr>
+            <w:rFonts w:eastAsia="Times New Roman" w:cs="Arial"/>
+            <w:color w:val="000000" w:themeColor="text1"/>
+            <w:sz w:val="24"/>
+            <w:szCs w:val="24"/>
+          </w:rPr>
+          <w:t>Git</w:t>
+        </w:r>
+        <w:proofErr w:type="spellEnd"/>
+        <w:r>
+          <w:rPr>
+            <w:rFonts w:eastAsia="Times New Roman" w:cs="Arial"/>
+            <w:color w:val="000000" w:themeColor="text1"/>
+            <w:sz w:val="24"/>
+            <w:szCs w:val="24"/>
+          </w:rPr>
+          <w:t xml:space="preserve"> </w:t>
+        </w:r>
+        <w:proofErr w:type="spellStart"/>
+        <w:r>
+          <w:rPr>
+            <w:rFonts w:eastAsia="Times New Roman" w:cs="Arial"/>
+            <w:color w:val="000000" w:themeColor="text1"/>
+            <w:sz w:val="24"/>
+            <w:szCs w:val="24"/>
+          </w:rPr>
+          <w:t>reflog</w:t>
+        </w:r>
+        <w:proofErr w:type="spellEnd"/>
       </w:hyperlink>
     </w:p>
     <w:p>
@@ -621,7 +851,27 @@
             <w:sz w:val="24"/>
             <w:szCs w:val="24"/>
           </w:rPr>
-          <w:t>11.1. Moving the branch pointer with Git reset</w:t>
+          <w:t xml:space="preserve">11.1. Moving the branch pointer with </w:t>
+        </w:r>
+        <w:proofErr w:type="spellStart"/>
+        <w:r>
+          <w:rPr>
+            <w:rFonts w:eastAsia="Times New Roman" w:cs="Arial"/>
+            <w:color w:val="000000" w:themeColor="text1"/>
+            <w:sz w:val="24"/>
+            <w:szCs w:val="24"/>
+          </w:rPr>
+          <w:t>Git</w:t>
+        </w:r>
+        <w:proofErr w:type="spellEnd"/>
+        <w:r>
+          <w:rPr>
+            <w:rFonts w:eastAsia="Times New Roman" w:cs="Arial"/>
+            <w:color w:val="000000" w:themeColor="text1"/>
+            <w:sz w:val="24"/>
+            <w:szCs w:val="24"/>
+          </w:rPr>
+          <w:t xml:space="preserve"> reset</w:t>
         </w:r>
       </w:hyperlink>
     </w:p>
@@ -645,7 +895,27 @@
             <w:sz w:val="24"/>
             <w:szCs w:val="24"/>
           </w:rPr>
-          <w:t>11.2. Finding "invisible" commits with the Reflog view</w:t>
+          <w:t xml:space="preserve">11.2. Finding "invisible" commits with the </w:t>
+        </w:r>
+        <w:proofErr w:type="spellStart"/>
+        <w:r>
+          <w:rPr>
+            <w:rFonts w:eastAsia="Times New Roman" w:cs="Arial"/>
+            <w:color w:val="000000" w:themeColor="text1"/>
+            <w:sz w:val="24"/>
+            <w:szCs w:val="24"/>
+          </w:rPr>
+          <w:t>Reflog</w:t>
+        </w:r>
+        <w:proofErr w:type="spellEnd"/>
+        <w:r>
+          <w:rPr>
+            <w:rFonts w:eastAsia="Times New Roman" w:cs="Arial"/>
+            <w:color w:val="000000" w:themeColor="text1"/>
+            <w:sz w:val="24"/>
+            <w:szCs w:val="24"/>
+          </w:rPr>
+          <w:t xml:space="preserve"> view</w:t>
         </w:r>
       </w:hyperlink>
     </w:p>
@@ -669,7 +939,27 @@
             <w:sz w:val="24"/>
             <w:szCs w:val="24"/>
           </w:rPr>
-          <w:t>12. Using git cherry-pick</w:t>
+          <w:t xml:space="preserve">12. Using </w:t>
+        </w:r>
+        <w:proofErr w:type="spellStart"/>
+        <w:r>
+          <w:rPr>
+            <w:rFonts w:eastAsia="Times New Roman" w:cs="Arial"/>
+            <w:color w:val="000000" w:themeColor="text1"/>
+            <w:sz w:val="24"/>
+            <w:szCs w:val="24"/>
+          </w:rPr>
+          <w:t>git</w:t>
+        </w:r>
+        <w:proofErr w:type="spellEnd"/>
+        <w:r>
+          <w:rPr>
+            <w:rFonts w:eastAsia="Times New Roman" w:cs="Arial"/>
+            <w:color w:val="000000" w:themeColor="text1"/>
+            <w:sz w:val="24"/>
+            <w:szCs w:val="24"/>
+          </w:rPr>
+          <w:t xml:space="preserve"> cherry-pick</w:t>
         </w:r>
       </w:hyperlink>
     </w:p>
@@ -794,7 +1084,33 @@
             <w:u w:val="none"/>
             <w:shd w:val="clear" w:color="auto" w:fill="FFFFFF"/>
           </w:rPr>
-          <w:t>Installation of Git support into Eclipse</w:t>
+          <w:t xml:space="preserve">Installation of </w:t>
+        </w:r>
+        <w:proofErr w:type="spellStart"/>
+        <w:r>
+          <w:rPr>
+            <w:rStyle w:val="Hyperlink"/>
+            <w:rFonts w:ascii="Arial" w:hAnsi="Arial" w:cs="Arial"/>
+            <w:color w:val="000000" w:themeColor="text1"/>
+            <w:sz w:val="24"/>
+            <w:szCs w:val="24"/>
+            <w:u w:val="none"/>
+            <w:shd w:val="clear" w:color="auto" w:fill="FFFFFF"/>
+          </w:rPr>
+          <w:t>Git</w:t>
+        </w:r>
+        <w:proofErr w:type="spellEnd"/>
+        <w:r>
+          <w:rPr>
+            <w:rStyle w:val="Hyperlink"/>
+            <w:rFonts w:ascii="Arial" w:hAnsi="Arial" w:cs="Arial"/>
+            <w:color w:val="000000" w:themeColor="text1"/>
+            <w:sz w:val="24"/>
+            <w:szCs w:val="24"/>
+            <w:u w:val="none"/>
+            <w:shd w:val="clear" w:color="auto" w:fill="FFFFFF"/>
+          </w:rPr>
+          <w:t xml:space="preserve"> support into Eclipse</w:t>
         </w:r>
       </w:hyperlink>
       <w:r>
@@ -825,20 +1141,19 @@
           <w:sz w:val="20"/>
           <w:szCs w:val="20"/>
         </w:rPr>
-        <w:t>Most Eclipse IDE distributions from Eclipse.org already contain support for Git. In this case no additional installation is required.</w:t>
-      </w:r>
-    </w:p>
-    <w:p>
-      <w:pPr>
-        <w:shd w:val="clear" w:color="auto" w:fill="FFFFFF"/>
-        <w:outlineLvl w:val="0"/>
+        <w:t xml:space="preserve">Most Eclipse IDE distributions from Eclipse.org already contain support for </w:t>
+      </w:r>
+      <w:proofErr w:type="spellStart"/>
+      <w:r>
         <w:rPr>
           <w:rFonts w:cs="Arial"/>
           <w:color w:val="000000" w:themeColor="text1"/>
           <w:sz w:val="20"/>
           <w:szCs w:val="20"/>
         </w:rPr>
-      </w:pPr>
+        <w:t>Git</w:t>
+      </w:r>
+      <w:proofErr w:type="spellEnd"/>
       <w:r>
         <w:rPr>
           <w:rFonts w:cs="Arial"/>
@@ -846,17 +1161,20 @@
           <w:sz w:val="20"/>
           <w:szCs w:val="20"/>
         </w:rPr>
-        <w:t>Otherwise you can install it via the Eclipse installation manager. Select the Help </w:t>
-      </w:r>
-      <w:r>
-        <w:rPr>
-          <w:rFonts w:eastAsia="MS Gothic" w:hAnsi="MS Gothic" w:cs="MS Gothic"/>
+        <w:t>. In this case no additional installation is required.</w:t>
+      </w:r>
+    </w:p>
+    <w:p>
+      <w:pPr>
+        <w:shd w:val="clear" w:color="auto" w:fill="FFFFFF"/>
+        <w:outlineLvl w:val="0"/>
+        <w:rPr>
+          <w:rFonts w:cs="Arial"/>
           <w:color w:val="000000" w:themeColor="text1"/>
           <w:sz w:val="20"/>
           <w:szCs w:val="20"/>
         </w:rPr>
-        <w:t>▸</w:t>
-      </w:r>
+      </w:pPr>
       <w:r>
         <w:rPr>
           <w:rFonts w:cs="Arial"/>
@@ -864,7 +1182,45 @@
           <w:sz w:val="20"/>
           <w:szCs w:val="20"/>
         </w:rPr>
-        <w:t> Install new Software…​ menu entry. Enter one o</w:t>
+        <w:t>Otherwise you can install it via the Eclipse installation manager. Select the Help </w:t>
+      </w:r>
+      <w:r>
+        <w:rPr>
+          <w:rFonts w:eastAsia="MS Gothic" w:hAnsi="MS Gothic" w:cs="MS Gothic"/>
+          <w:color w:val="000000" w:themeColor="text1"/>
+          <w:sz w:val="20"/>
+          <w:szCs w:val="20"/>
+        </w:rPr>
+        <w:t>▸</w:t>
+      </w:r>
+      <w:r>
+        <w:rPr>
+          <w:rFonts w:cs="Arial"/>
+          <w:color w:val="000000" w:themeColor="text1"/>
+          <w:sz w:val="20"/>
+          <w:szCs w:val="20"/>
+        </w:rPr>
+        <w:t> Install new Software…</w:t>
+      </w:r>
+      <w:proofErr w:type="gramStart"/>
+      <w:r>
+        <w:rPr>
+          <w:rFonts w:cs="Arial"/>
+          <w:color w:val="000000" w:themeColor="text1"/>
+          <w:sz w:val="20"/>
+          <w:szCs w:val="20"/>
+        </w:rPr>
+        <w:t>​ menu</w:t>
+      </w:r>
+      <w:proofErr w:type="gramEnd"/>
+      <w:r>
+        <w:rPr>
+          <w:rFonts w:cs="Arial"/>
+          <w:color w:val="000000" w:themeColor="text1"/>
+          <w:sz w:val="20"/>
+          <w:szCs w:val="20"/>
+        </w:rPr>
+        <w:t xml:space="preserve"> entry. Enter one o</w:t>
       </w:r>
       <w:r>
         <w:rPr>
@@ -1127,6 +1483,7 @@
         </w:rPr>
       </w:pPr>
       <w:hyperlink r:id="rId32" w:anchor="git-user-settings-in-eclipse" w:history="1">
+        <w:proofErr w:type="spellStart"/>
         <w:r>
           <w:rPr>
             <w:rStyle w:val="Hyperlink"/>
@@ -1137,7 +1494,20 @@
             <w:u w:val="none"/>
             <w:shd w:val="clear" w:color="auto" w:fill="FFFFFF"/>
           </w:rPr>
-          <w:t>Git user settings in Eclipse</w:t>
+          <w:t>Git</w:t>
+        </w:r>
+        <w:proofErr w:type="spellEnd"/>
+        <w:r>
+          <w:rPr>
+            <w:rStyle w:val="Hyperlink"/>
+            <w:rFonts w:ascii="Arial" w:hAnsi="Arial" w:cs="Arial"/>
+            <w:color w:val="000000" w:themeColor="text1"/>
+            <w:sz w:val="24"/>
+            <w:szCs w:val="24"/>
+            <w:u w:val="none"/>
+            <w:shd w:val="clear" w:color="auto" w:fill="FFFFFF"/>
+          </w:rPr>
+          <w:t xml:space="preserve"> user settings in Eclipse</w:t>
         </w:r>
       </w:hyperlink>
     </w:p>
@@ -1160,7 +1530,47 @@
           <w:sz w:val="24"/>
           <w:szCs w:val="24"/>
         </w:rPr>
-        <w:t xml:space="preserve">To use Git you must configure your full name and email address. This information is used to fill the author and committer information of commits you create. These Git </w:t>
+        <w:t xml:space="preserve">To use </w:t>
+      </w:r>
+      <w:proofErr w:type="spellStart"/>
+      <w:r>
+        <w:rPr>
+          <w:rFonts w:ascii="Arial" w:hAnsi="Arial" w:cs="Arial"/>
+          <w:color w:val="000000" w:themeColor="text1"/>
+          <w:sz w:val="24"/>
+          <w:szCs w:val="24"/>
+        </w:rPr>
+        <w:t>Git</w:t>
+      </w:r>
+      <w:proofErr w:type="spellEnd"/>
+      <w:r>
+        <w:rPr>
+          <w:rFonts w:ascii="Arial" w:hAnsi="Arial" w:cs="Arial"/>
+          <w:color w:val="000000" w:themeColor="text1"/>
+          <w:sz w:val="24"/>
+          <w:szCs w:val="24"/>
+        </w:rPr>
+        <w:t xml:space="preserve"> you must configure your full name and email address. This information is used to fill the author and committer information of commits you create. These </w:t>
+      </w:r>
+      <w:proofErr w:type="spellStart"/>
+      <w:r>
+        <w:rPr>
+          <w:rFonts w:ascii="Arial" w:hAnsi="Arial" w:cs="Arial"/>
+          <w:color w:val="000000" w:themeColor="text1"/>
+          <w:sz w:val="24"/>
+          <w:szCs w:val="24"/>
+        </w:rPr>
+        <w:t>Git</w:t>
+      </w:r>
+      <w:proofErr w:type="spellEnd"/>
+      <w:r>
+        <w:rPr>
+          <w:rFonts w:ascii="Arial" w:hAnsi="Arial" w:cs="Arial"/>
+          <w:color w:val="000000" w:themeColor="text1"/>
+          <w:sz w:val="24"/>
+          <w:szCs w:val="24"/>
+        </w:rPr>
+        <w:t xml:space="preserve"> </w:t>
       </w:r>
       <w:r>
         <w:rPr>
@@ -1224,7 +1634,27 @@
           <w:sz w:val="24"/>
           <w:szCs w:val="24"/>
         </w:rPr>
-        <w:t> Git </w:t>
+        <w:t> </w:t>
+      </w:r>
+      <w:proofErr w:type="spellStart"/>
+      <w:r>
+        <w:rPr>
+          <w:rFonts w:ascii="Arial" w:hAnsi="Arial" w:cs="Arial"/>
+          <w:color w:val="000000" w:themeColor="text1"/>
+          <w:sz w:val="24"/>
+          <w:szCs w:val="24"/>
+        </w:rPr>
+        <w:t>Git</w:t>
+      </w:r>
+      <w:proofErr w:type="spellEnd"/>
+      <w:r>
+        <w:rPr>
+          <w:rFonts w:ascii="Arial" w:hAnsi="Arial" w:cs="Arial"/>
+          <w:color w:val="000000" w:themeColor="text1"/>
+          <w:sz w:val="24"/>
+          <w:szCs w:val="24"/>
+        </w:rPr>
+        <w:t> </w:t>
       </w:r>
       <w:r>
         <w:rPr>
@@ -1242,7 +1672,123 @@
           <w:sz w:val="24"/>
           <w:szCs w:val="24"/>
         </w:rPr>
-        <w:t> Configuration to see the current configuration and to change it.</w:t>
+        <w:t xml:space="preserve"> Configuration to see the current configuration and change </w:t>
+      </w:r>
+      <w:r>
+        <w:rPr>
+          <w:rFonts w:ascii="Arial" w:hAnsi="Arial" w:cs="Arial"/>
+          <w:color w:val="000000" w:themeColor="text1"/>
+          <w:sz w:val="24"/>
+          <w:szCs w:val="24"/>
+        </w:rPr>
+        <w:t>email address and username</w:t>
+      </w:r>
+      <w:r>
+        <w:rPr>
+          <w:rFonts w:ascii="Arial" w:hAnsi="Arial" w:cs="Arial"/>
+          <w:color w:val="000000" w:themeColor="text1"/>
+          <w:sz w:val="24"/>
+          <w:szCs w:val="24"/>
+        </w:rPr>
+        <w:t>.</w:t>
+      </w:r>
+    </w:p>
+    <w:p>
+      <w:pPr>
+        <w:shd w:val="clear" w:color="auto" w:fill="FFFFFF"/>
+        <w:ind w:left="360"/>
+        <w:outlineLvl w:val="0"/>
+        <w:rPr>
+          <w:rFonts w:ascii="Arial" w:hAnsi="Arial" w:cs="Arial"/>
+          <w:color w:val="000000" w:themeColor="text1"/>
+          <w:sz w:val="24"/>
+          <w:szCs w:val="24"/>
+        </w:rPr>
+      </w:pPr>
+      <w:r>
+        <w:rPr>
+          <w:rFonts w:ascii="Arial" w:hAnsi="Arial" w:cs="Arial"/>
+          <w:color w:val="000000" w:themeColor="text1"/>
+          <w:sz w:val="24"/>
+          <w:szCs w:val="24"/>
+        </w:rPr>
+        <w:t xml:space="preserve">   </w:t>
+      </w:r>
+      <w:r>
+        <w:rPr>
+          <w:rFonts w:ascii="Arial" w:hAnsi="Arial" w:cs="Arial"/>
+          <w:noProof/>
+          <w:color w:val="000000" w:themeColor="text1"/>
+          <w:sz w:val="24"/>
+          <w:szCs w:val="24"/>
+        </w:rPr>
+        <w:drawing>
+          <wp:inline distT="0" distB="0" distL="0" distR="0">
+            <wp:extent cx="5935980" cy="3444240"/>
+            <wp:effectExtent l="19050" t="0" r="7620" b="0"/>
+            <wp:docPr id="1" name="Picture 1"/>
+            <wp:cNvGraphicFramePr>
+              <a:graphicFrameLocks xmlns:a="http://schemas.openxmlformats.org/drawingml/2006/main" noChangeAspect="1"/>
+            </wp:cNvGraphicFramePr>
+            <a:graphic xmlns:a="http://schemas.openxmlformats.org/drawingml/2006/main">
+              <a:graphicData uri="http://schemas.openxmlformats.org/drawingml/2006/picture">
+                <pic:pic xmlns:pic="http://schemas.openxmlformats.org/drawingml/2006/picture">
+                  <pic:nvPicPr>
+                    <pic:cNvPr id="0" name="Picture 1"/>
+                    <pic:cNvPicPr>
+                      <a:picLocks noChangeAspect="1" noChangeArrowheads="1"/>
+                    </pic:cNvPicPr>
+                  </pic:nvPicPr>
+                  <pic:blipFill>
+                    <a:blip r:embed="rId33" cstate="print"/>
+                    <a:srcRect/>
+                    <a:stretch>
+                      <a:fillRect/>
+                    </a:stretch>
+                  </pic:blipFill>
+                  <pic:spPr bwMode="auto">
+                    <a:xfrm>
+                      <a:off x="0" y="0"/>
+                      <a:ext cx="5935980" cy="3444240"/>
+                    </a:xfrm>
+                    <a:prstGeom prst="rect">
+                      <a:avLst/>
+                    </a:prstGeom>
+                    <a:noFill/>
+                    <a:ln w="9525">
+                      <a:noFill/>
+                      <a:miter lim="800000"/>
+                      <a:headEnd/>
+                      <a:tailEnd/>
+                    </a:ln>
+                  </pic:spPr>
+                </pic:pic>
+              </a:graphicData>
+            </a:graphic>
+          </wp:inline>
+        </w:drawing>
+      </w:r>
+    </w:p>
+    <w:p>
+      <w:pPr>
+        <w:shd w:val="clear" w:color="auto" w:fill="FFFFFF"/>
+        <w:ind w:left="360"/>
+        <w:outlineLvl w:val="0"/>
+        <w:rPr>
+          <w:rFonts w:ascii="Arial" w:hAnsi="Arial" w:cs="Arial"/>
+          <w:color w:val="000000" w:themeColor="text1"/>
+          <w:sz w:val="24"/>
+          <w:szCs w:val="24"/>
+        </w:rPr>
+      </w:pPr>
+      <w:r>
+        <w:rPr>
+          <w:rFonts w:ascii="Arial" w:hAnsi="Arial" w:cs="Arial"/>
+          <w:color w:val="000000" w:themeColor="text1"/>
+          <w:sz w:val="24"/>
+          <w:szCs w:val="24"/>
+        </w:rPr>
+        <w:t xml:space="preserve">  </w:t>
       </w:r>
     </w:p>
     <w:p>
@@ -1261,7 +1807,7 @@
           <w:szCs w:val="24"/>
         </w:rPr>
       </w:pPr>
-      <w:hyperlink r:id="rId33" w:anchor="configuring-the-toolbar-and-the-menu-for-git-usage" w:history="1">
+      <w:hyperlink r:id="rId34" w:anchor="configuring-the-toolbar-and-the-menu-for-git-usage" w:history="1">
         <w:r>
           <w:rPr>
             <w:rStyle w:val="Hyperlink"/>
@@ -1272,7 +1818,33 @@
             <w:u w:val="none"/>
             <w:shd w:val="clear" w:color="auto" w:fill="FFFFFF"/>
           </w:rPr>
-          <w:t>Configuring the toolbar and the menu for Git usage</w:t>
+          <w:t xml:space="preserve">Configuring the toolbar and the menu for </w:t>
+        </w:r>
+        <w:proofErr w:type="spellStart"/>
+        <w:r>
+          <w:rPr>
+            <w:rStyle w:val="Hyperlink"/>
+            <w:rFonts w:ascii="Arial" w:hAnsi="Arial" w:cs="Arial"/>
+            <w:color w:val="000000" w:themeColor="text1"/>
+            <w:sz w:val="24"/>
+            <w:szCs w:val="24"/>
+            <w:u w:val="none"/>
+            <w:shd w:val="clear" w:color="auto" w:fill="FFFFFF"/>
+          </w:rPr>
+          <w:t>Git</w:t>
+        </w:r>
+        <w:proofErr w:type="spellEnd"/>
+        <w:r>
+          <w:rPr>
+            <w:rStyle w:val="Hyperlink"/>
+            <w:rFonts w:ascii="Arial" w:hAnsi="Arial" w:cs="Arial"/>
+            <w:color w:val="000000" w:themeColor="text1"/>
+            <w:sz w:val="24"/>
+            <w:szCs w:val="24"/>
+            <w:u w:val="none"/>
+            <w:shd w:val="clear" w:color="auto" w:fill="FFFFFF"/>
+          </w:rPr>
+          <w:t xml:space="preserve"> usage</w:t>
         </w:r>
       </w:hyperlink>
     </w:p>
@@ -1308,7 +1880,47 @@
           <w:sz w:val="24"/>
           <w:szCs w:val="24"/>
         </w:rPr>
-        <w:t>To simplify access to the common Git operations you can activate the Git toolbar. For this select Window </w:t>
+        <w:t xml:space="preserve">To simplify access to the common </w:t>
+      </w:r>
+      <w:proofErr w:type="spellStart"/>
+      <w:r>
+        <w:rPr>
+          <w:rFonts w:ascii="Arial" w:hAnsi="Arial" w:cs="Arial"/>
+          <w:color w:val="000000" w:themeColor="text1"/>
+          <w:sz w:val="24"/>
+          <w:szCs w:val="24"/>
+        </w:rPr>
+        <w:t>Git</w:t>
+      </w:r>
+      <w:proofErr w:type="spellEnd"/>
+      <w:r>
+        <w:rPr>
+          <w:rFonts w:ascii="Arial" w:hAnsi="Arial" w:cs="Arial"/>
+          <w:color w:val="000000" w:themeColor="text1"/>
+          <w:sz w:val="24"/>
+          <w:szCs w:val="24"/>
+        </w:rPr>
+        <w:t xml:space="preserve"> operations you can activate the </w:t>
+      </w:r>
+      <w:proofErr w:type="spellStart"/>
+      <w:r>
+        <w:rPr>
+          <w:rFonts w:ascii="Arial" w:hAnsi="Arial" w:cs="Arial"/>
+          <w:color w:val="000000" w:themeColor="text1"/>
+          <w:sz w:val="24"/>
+          <w:szCs w:val="24"/>
+        </w:rPr>
+        <w:t>Git</w:t>
+      </w:r>
+      <w:proofErr w:type="spellEnd"/>
+      <w:r>
+        <w:rPr>
+          <w:rFonts w:ascii="Arial" w:hAnsi="Arial" w:cs="Arial"/>
+          <w:color w:val="000000" w:themeColor="text1"/>
+          <w:sz w:val="24"/>
+          <w:szCs w:val="24"/>
+        </w:rPr>
+        <w:t xml:space="preserve"> toolbar. For this select Window </w:t>
       </w:r>
       <w:r>
         <w:rPr>
@@ -1346,6 +1958,7 @@
         </w:rPr>
         <w:t> Customize perspective…​ and check the </w:t>
       </w:r>
+      <w:proofErr w:type="spellStart"/>
       <w:r>
         <w:rPr>
           <w:rFonts w:ascii="Arial" w:hAnsi="Arial" w:cs="Arial"/>
@@ -1357,6 +1970,7 @@
         </w:rPr>
         <w:t>Git</w:t>
       </w:r>
+      <w:proofErr w:type="spellEnd"/>
       <w:r>
         <w:rPr>
           <w:rFonts w:ascii="Arial" w:hAnsi="Arial" w:cs="Arial"/>
@@ -1366,6 +1980,7 @@
         </w:rPr>
         <w:t> and </w:t>
       </w:r>
+      <w:proofErr w:type="spellStart"/>
       <w:r>
         <w:rPr>
           <w:rFonts w:ascii="Arial" w:hAnsi="Arial" w:cs="Arial"/>
@@ -1375,17 +1990,9 @@
           <w:sz w:val="24"/>
           <w:szCs w:val="24"/>
         </w:rPr>
-        <w:t>Git Navigation Actions</w:t>
-      </w:r>
-      <w:r>
-        <w:rPr>
-          <w:rFonts w:ascii="Arial" w:hAnsi="Arial" w:cs="Arial"/>
-          <w:color w:val="000000" w:themeColor="text1"/>
-          <w:sz w:val="24"/>
-          <w:szCs w:val="24"/>
-        </w:rPr>
-        <w:t> entries in the </w:t>
-      </w:r>
+        <w:t>Git</w:t>
+      </w:r>
+      <w:proofErr w:type="spellEnd"/>
       <w:r>
         <w:rPr>
           <w:rFonts w:ascii="Arial" w:hAnsi="Arial" w:cs="Arial"/>
@@ -1395,16 +2002,58 @@
           <w:sz w:val="24"/>
           <w:szCs w:val="24"/>
         </w:rPr>
-        <w:t>Action Set Availability</w:t>
-      </w:r>
-      <w:r>
-        <w:rPr>
-          <w:rFonts w:ascii="Arial" w:hAnsi="Arial" w:cs="Arial"/>
-          <w:color w:val="000000" w:themeColor="text1"/>
-          <w:sz w:val="24"/>
-          <w:szCs w:val="24"/>
-        </w:rPr>
-        <w:t>tab.</w:t>
+        <w:t xml:space="preserve"> Navigation Actions</w:t>
+      </w:r>
+      <w:r>
+        <w:rPr>
+          <w:rFonts w:ascii="Arial" w:hAnsi="Arial" w:cs="Arial"/>
+          <w:color w:val="000000" w:themeColor="text1"/>
+          <w:sz w:val="24"/>
+          <w:szCs w:val="24"/>
+        </w:rPr>
+        <w:t> entries in the </w:t>
+      </w:r>
+      <w:r>
+        <w:rPr>
+          <w:rFonts w:ascii="Arial" w:hAnsi="Arial" w:cs="Arial"/>
+          <w:i/>
+          <w:iCs/>
+          <w:color w:val="000000" w:themeColor="text1"/>
+          <w:sz w:val="24"/>
+          <w:szCs w:val="24"/>
+        </w:rPr>
+        <w:t xml:space="preserve">Action Set </w:t>
+      </w:r>
+      <w:proofErr w:type="spellStart"/>
+      <w:r>
+        <w:rPr>
+          <w:rFonts w:ascii="Arial" w:hAnsi="Arial" w:cs="Arial"/>
+          <w:i/>
+          <w:iCs/>
+          <w:color w:val="000000" w:themeColor="text1"/>
+          <w:sz w:val="24"/>
+          <w:szCs w:val="24"/>
+        </w:rPr>
+        <w:t>Availability</w:t>
+      </w:r>
+      <w:r>
+        <w:rPr>
+          <w:rFonts w:ascii="Arial" w:hAnsi="Arial" w:cs="Arial"/>
+          <w:color w:val="000000" w:themeColor="text1"/>
+          <w:sz w:val="24"/>
+          <w:szCs w:val="24"/>
+        </w:rPr>
+        <w:t>tab</w:t>
+      </w:r>
+      <w:proofErr w:type="spellEnd"/>
+      <w:r>
+        <w:rPr>
+          <w:rFonts w:ascii="Arial" w:hAnsi="Arial" w:cs="Arial"/>
+          <w:color w:val="000000" w:themeColor="text1"/>
+          <w:sz w:val="24"/>
+          <w:szCs w:val="24"/>
+        </w:rPr>
+        <w:t>.</w:t>
       </w:r>
     </w:p>
     <w:p>
@@ -1432,6 +2081,19 @@
           <w:szCs w:val="24"/>
         </w:rPr>
       </w:pPr>
+    </w:p>
+    <w:p>
+      <w:pPr>
+        <w:pStyle w:val="ListParagraph"/>
+        <w:shd w:val="clear" w:color="auto" w:fill="FFFFFF"/>
+        <w:outlineLvl w:val="0"/>
+        <w:rPr>
+          <w:rFonts w:ascii="Arial" w:hAnsi="Arial" w:cs="Arial"/>
+          <w:color w:val="000000" w:themeColor="text1"/>
+          <w:sz w:val="24"/>
+          <w:szCs w:val="24"/>
+        </w:rPr>
+      </w:pPr>
       <w:r>
         <w:rPr>
           <w:rFonts w:ascii="Arial" w:hAnsi="Arial" w:cs="Arial"/>
@@ -1440,6 +2102,7 @@
           <w:sz w:val="24"/>
           <w:szCs w:val="24"/>
         </w:rPr>
+        <w:lastRenderedPageBreak/>
         <w:drawing>
           <wp:inline distT="0" distB="0" distL="0" distR="0">
             <wp:extent cx="5875020" cy="3710940"/>
@@ -1458,7 +2121,7 @@
                     </pic:cNvPicPr>
                   </pic:nvPicPr>
                   <pic:blipFill>
-                    <a:blip r:embed="rId34" cstate="print"/>
+                    <a:blip r:embed="rId35" cstate="print"/>
                     <a:srcRect/>
                     <a:stretch>
                       <a:fillRect/>
@@ -1525,7 +2188,7 @@
                     </pic:cNvPicPr>
                   </pic:nvPicPr>
                   <pic:blipFill>
-                    <a:blip r:embed="rId35" cstate="print"/>
+                    <a:blip r:embed="rId36" cstate="print"/>
                     <a:srcRect/>
                     <a:stretch>
                       <a:fillRect/>
@@ -1569,6 +2232,1078 @@
     </w:p>
     <w:p>
       <w:pPr>
+        <w:pStyle w:val="ListParagraph"/>
+        <w:shd w:val="clear" w:color="auto" w:fill="FFFFFF"/>
+        <w:outlineLvl w:val="0"/>
+        <w:rPr>
+          <w:rFonts w:ascii="Arial" w:hAnsi="Arial" w:cs="Arial"/>
+          <w:color w:val="000000" w:themeColor="text1"/>
+          <w:sz w:val="24"/>
+          <w:szCs w:val="24"/>
+        </w:rPr>
+      </w:pPr>
+    </w:p>
+    <w:p>
+      <w:pPr>
+        <w:pStyle w:val="ListParagraph"/>
+        <w:shd w:val="clear" w:color="auto" w:fill="FFFFFF"/>
+        <w:outlineLvl w:val="0"/>
+        <w:rPr>
+          <w:rFonts w:ascii="Arial" w:hAnsi="Arial" w:cs="Arial"/>
+          <w:color w:val="000000" w:themeColor="text1"/>
+          <w:sz w:val="24"/>
+          <w:szCs w:val="24"/>
+        </w:rPr>
+      </w:pPr>
+      <w:r>
+        <w:rPr>
+          <w:rFonts w:ascii="Arial" w:hAnsi="Arial" w:cs="Arial"/>
+          <w:noProof/>
+          <w:color w:val="000000" w:themeColor="text1"/>
+          <w:sz w:val="24"/>
+          <w:szCs w:val="24"/>
+        </w:rPr>
+        <w:drawing>
+          <wp:inline distT="0" distB="0" distL="0" distR="0">
+            <wp:extent cx="5943600" cy="3535680"/>
+            <wp:effectExtent l="19050" t="0" r="0" b="0"/>
+            <wp:docPr id="3" name="Picture 3"/>
+            <wp:cNvGraphicFramePr>
+              <a:graphicFrameLocks xmlns:a="http://schemas.openxmlformats.org/drawingml/2006/main" noChangeAspect="1"/>
+            </wp:cNvGraphicFramePr>
+            <a:graphic xmlns:a="http://schemas.openxmlformats.org/drawingml/2006/main">
+              <a:graphicData uri="http://schemas.openxmlformats.org/drawingml/2006/picture">
+                <pic:pic xmlns:pic="http://schemas.openxmlformats.org/drawingml/2006/picture">
+                  <pic:nvPicPr>
+                    <pic:cNvPr id="0" name="Picture 3"/>
+                    <pic:cNvPicPr>
+                      <a:picLocks noChangeAspect="1" noChangeArrowheads="1"/>
+                    </pic:cNvPicPr>
+                  </pic:nvPicPr>
+                  <pic:blipFill>
+                    <a:blip r:embed="rId37" cstate="print"/>
+                    <a:srcRect/>
+                    <a:stretch>
+                      <a:fillRect/>
+                    </a:stretch>
+                  </pic:blipFill>
+                  <pic:spPr bwMode="auto">
+                    <a:xfrm>
+                      <a:off x="0" y="0"/>
+                      <a:ext cx="5943600" cy="3535680"/>
+                    </a:xfrm>
+                    <a:prstGeom prst="rect">
+                      <a:avLst/>
+                    </a:prstGeom>
+                    <a:noFill/>
+                    <a:ln w="9525">
+                      <a:noFill/>
+                      <a:miter lim="800000"/>
+                      <a:headEnd/>
+                      <a:tailEnd/>
+                    </a:ln>
+                  </pic:spPr>
+                </pic:pic>
+              </a:graphicData>
+            </a:graphic>
+          </wp:inline>
+        </w:drawing>
+      </w:r>
+    </w:p>
+    <w:p>
+      <w:pPr>
+        <w:pStyle w:val="ListParagraph"/>
+        <w:numPr>
+          <w:ilvl w:val="0"/>
+          <w:numId w:val="3"/>
+        </w:numPr>
+        <w:shd w:val="clear" w:color="auto" w:fill="FFFFFF"/>
+        <w:spacing w:after="0" w:line="240" w:lineRule="auto"/>
+        <w:outlineLvl w:val="0"/>
+        <w:rPr>
+          <w:rFonts w:eastAsia="Times New Roman" w:cs="Times New Roman"/>
+          <w:color w:val="000000" w:themeColor="text1"/>
+          <w:sz w:val="24"/>
+          <w:szCs w:val="24"/>
+        </w:rPr>
+      </w:pPr>
+      <w:hyperlink r:id="rId38" w:anchor="working-with-eclipse-projects-in-a-git-repository" w:history="1">
+        <w:r>
+          <w:rPr>
+            <w:rFonts w:eastAsia="Times New Roman" w:cs="Arial"/>
+            <w:color w:val="000000" w:themeColor="text1"/>
+            <w:sz w:val="24"/>
+            <w:szCs w:val="24"/>
+          </w:rPr>
+          <w:t xml:space="preserve">Working with Eclipse projects in a </w:t>
+        </w:r>
+        <w:proofErr w:type="spellStart"/>
+        <w:r>
+          <w:rPr>
+            <w:rFonts w:eastAsia="Times New Roman" w:cs="Arial"/>
+            <w:color w:val="000000" w:themeColor="text1"/>
+            <w:sz w:val="24"/>
+            <w:szCs w:val="24"/>
+          </w:rPr>
+          <w:t>Git</w:t>
+        </w:r>
+        <w:proofErr w:type="spellEnd"/>
+        <w:r>
+          <w:rPr>
+            <w:rFonts w:eastAsia="Times New Roman" w:cs="Arial"/>
+            <w:color w:val="000000" w:themeColor="text1"/>
+            <w:sz w:val="24"/>
+            <w:szCs w:val="24"/>
+          </w:rPr>
+          <w:t xml:space="preserve"> repository</w:t>
+        </w:r>
+      </w:hyperlink>
+    </w:p>
+    <w:p>
+      <w:pPr>
+        <w:pStyle w:val="ListParagraph"/>
+        <w:shd w:val="clear" w:color="auto" w:fill="FFFFFF"/>
+        <w:spacing w:before="80" w:after="0" w:line="240" w:lineRule="auto"/>
+      </w:pPr>
+      <w:hyperlink r:id="rId39" w:anchor="adding-a-new-project-to-a-git-repository" w:history="1">
+        <w:r>
+          <w:rPr>
+            <w:rFonts w:eastAsia="Times New Roman" w:cs="Arial"/>
+            <w:color w:val="000000" w:themeColor="text1"/>
+            <w:sz w:val="24"/>
+            <w:szCs w:val="24"/>
+          </w:rPr>
+          <w:t xml:space="preserve">4.1. Adding a new project to a local </w:t>
+        </w:r>
+        <w:proofErr w:type="spellStart"/>
+        <w:r>
+          <w:rPr>
+            <w:rFonts w:eastAsia="Times New Roman" w:cs="Arial"/>
+            <w:color w:val="000000" w:themeColor="text1"/>
+            <w:sz w:val="24"/>
+            <w:szCs w:val="24"/>
+          </w:rPr>
+          <w:t>Git</w:t>
+        </w:r>
+        <w:proofErr w:type="spellEnd"/>
+        <w:r>
+          <w:rPr>
+            <w:rFonts w:eastAsia="Times New Roman" w:cs="Arial"/>
+            <w:color w:val="000000" w:themeColor="text1"/>
+            <w:sz w:val="24"/>
+            <w:szCs w:val="24"/>
+          </w:rPr>
+          <w:t xml:space="preserve"> repository</w:t>
+        </w:r>
+      </w:hyperlink>
+    </w:p>
+    <w:p>
+      <w:pPr>
+        <w:shd w:val="clear" w:color="auto" w:fill="FFFFFF"/>
+        <w:outlineLvl w:val="0"/>
+      </w:pPr>
+      <w:r>
+        <w:t xml:space="preserve">Create sample project and move it to </w:t>
+      </w:r>
+      <w:proofErr w:type="spellStart"/>
+      <w:r>
+        <w:t>git</w:t>
+      </w:r>
+      <w:proofErr w:type="spellEnd"/>
+      <w:r>
+        <w:t xml:space="preserve"> remote repository.</w:t>
+      </w:r>
+    </w:p>
+    <w:p>
+      <w:pPr>
+        <w:shd w:val="clear" w:color="auto" w:fill="FFFFFF"/>
+        <w:outlineLvl w:val="0"/>
+      </w:pPr>
+      <w:r>
+        <w:rPr>
+          <w:noProof/>
+        </w:rPr>
+        <w:drawing>
+          <wp:inline distT="0" distB="0" distL="0" distR="0">
+            <wp:extent cx="4861560" cy="3710940"/>
+            <wp:effectExtent l="19050" t="0" r="0" b="0"/>
+            <wp:docPr id="4" name="Picture 4"/>
+            <wp:cNvGraphicFramePr>
+              <a:graphicFrameLocks xmlns:a="http://schemas.openxmlformats.org/drawingml/2006/main" noChangeAspect="1"/>
+            </wp:cNvGraphicFramePr>
+            <a:graphic xmlns:a="http://schemas.openxmlformats.org/drawingml/2006/main">
+              <a:graphicData uri="http://schemas.openxmlformats.org/drawingml/2006/picture">
+                <pic:pic xmlns:pic="http://schemas.openxmlformats.org/drawingml/2006/picture">
+                  <pic:nvPicPr>
+                    <pic:cNvPr id="0" name="Picture 4"/>
+                    <pic:cNvPicPr>
+                      <a:picLocks noChangeAspect="1" noChangeArrowheads="1"/>
+                    </pic:cNvPicPr>
+                  </pic:nvPicPr>
+                  <pic:blipFill>
+                    <a:blip r:embed="rId40" cstate="print"/>
+                    <a:srcRect/>
+                    <a:stretch>
+                      <a:fillRect/>
+                    </a:stretch>
+                  </pic:blipFill>
+                  <pic:spPr bwMode="auto">
+                    <a:xfrm>
+                      <a:off x="0" y="0"/>
+                      <a:ext cx="4861560" cy="3710940"/>
+                    </a:xfrm>
+                    <a:prstGeom prst="rect">
+                      <a:avLst/>
+                    </a:prstGeom>
+                    <a:noFill/>
+                    <a:ln w="9525">
+                      <a:noFill/>
+                      <a:miter lim="800000"/>
+                      <a:headEnd/>
+                      <a:tailEnd/>
+                    </a:ln>
+                  </pic:spPr>
+                </pic:pic>
+              </a:graphicData>
+            </a:graphic>
+          </wp:inline>
+        </w:drawing>
+      </w:r>
+    </w:p>
+    <w:p>
+      <w:pPr>
+        <w:shd w:val="clear" w:color="auto" w:fill="FFFFFF"/>
+        <w:outlineLvl w:val="0"/>
+      </w:pPr>
+      <w:r>
+        <w:t>To move above project into GIT remote repository we need to follow below steps.</w:t>
+      </w:r>
+    </w:p>
+    <w:p>
+      <w:pPr>
+        <w:shd w:val="clear" w:color="auto" w:fill="FFFFFF"/>
+        <w:outlineLvl w:val="0"/>
+      </w:pPr>
+      <w:r>
+        <w:t>Step-1:</w:t>
+      </w:r>
+    </w:p>
+    <w:p>
+      <w:pPr>
+        <w:shd w:val="clear" w:color="auto" w:fill="FFFFFF"/>
+        <w:outlineLvl w:val="0"/>
+      </w:pPr>
+      <w:r>
+        <w:t xml:space="preserve">  Right click on project -&gt; Team -&gt; Share project</w:t>
+      </w:r>
+    </w:p>
+    <w:p>
+      <w:pPr>
+        <w:shd w:val="clear" w:color="auto" w:fill="FFFFFF"/>
+        <w:outlineLvl w:val="0"/>
+      </w:pPr>
+      <w:r>
+        <w:rPr>
+          <w:noProof/>
+        </w:rPr>
+        <w:lastRenderedPageBreak/>
+        <w:drawing>
+          <wp:inline distT="0" distB="0" distL="0" distR="0">
+            <wp:extent cx="5295900" cy="3771900"/>
+            <wp:effectExtent l="19050" t="0" r="0" b="0"/>
+            <wp:docPr id="5" name="Picture 5"/>
+            <wp:cNvGraphicFramePr>
+              <a:graphicFrameLocks xmlns:a="http://schemas.openxmlformats.org/drawingml/2006/main" noChangeAspect="1"/>
+            </wp:cNvGraphicFramePr>
+            <a:graphic xmlns:a="http://schemas.openxmlformats.org/drawingml/2006/main">
+              <a:graphicData uri="http://schemas.openxmlformats.org/drawingml/2006/picture">
+                <pic:pic xmlns:pic="http://schemas.openxmlformats.org/drawingml/2006/picture">
+                  <pic:nvPicPr>
+                    <pic:cNvPr id="0" name="Picture 5"/>
+                    <pic:cNvPicPr>
+                      <a:picLocks noChangeAspect="1" noChangeArrowheads="1"/>
+                    </pic:cNvPicPr>
+                  </pic:nvPicPr>
+                  <pic:blipFill>
+                    <a:blip r:embed="rId41" cstate="print"/>
+                    <a:srcRect/>
+                    <a:stretch>
+                      <a:fillRect/>
+                    </a:stretch>
+                  </pic:blipFill>
+                  <pic:spPr bwMode="auto">
+                    <a:xfrm>
+                      <a:off x="0" y="0"/>
+                      <a:ext cx="5295900" cy="3771900"/>
+                    </a:xfrm>
+                    <a:prstGeom prst="rect">
+                      <a:avLst/>
+                    </a:prstGeom>
+                    <a:noFill/>
+                    <a:ln w="9525">
+                      <a:noFill/>
+                      <a:miter lim="800000"/>
+                      <a:headEnd/>
+                      <a:tailEnd/>
+                    </a:ln>
+                  </pic:spPr>
+                </pic:pic>
+              </a:graphicData>
+            </a:graphic>
+          </wp:inline>
+        </w:drawing>
+      </w:r>
+    </w:p>
+    <w:p>
+      <w:pPr>
+        <w:shd w:val="clear" w:color="auto" w:fill="FFFFFF"/>
+        <w:outlineLvl w:val="0"/>
+        <w:rPr>
+          <w:rFonts w:ascii="Arial" w:hAnsi="Arial" w:cs="Arial"/>
+          <w:color w:val="000000" w:themeColor="text1"/>
+          <w:sz w:val="24"/>
+          <w:szCs w:val="24"/>
+        </w:rPr>
+      </w:pPr>
+    </w:p>
+    <w:p>
+      <w:pPr>
+        <w:pStyle w:val="ListParagraph"/>
+        <w:shd w:val="clear" w:color="auto" w:fill="FFFFFF"/>
+        <w:outlineLvl w:val="0"/>
+        <w:rPr>
+          <w:rFonts w:ascii="Arial" w:hAnsi="Arial" w:cs="Arial"/>
+          <w:color w:val="000000" w:themeColor="text1"/>
+          <w:sz w:val="24"/>
+          <w:szCs w:val="24"/>
+        </w:rPr>
+      </w:pPr>
+      <w:r>
+        <w:rPr>
+          <w:rFonts w:ascii="Arial" w:hAnsi="Arial" w:cs="Arial"/>
+          <w:color w:val="000000" w:themeColor="text1"/>
+          <w:sz w:val="24"/>
+          <w:szCs w:val="24"/>
+        </w:rPr>
+        <w:t>Step2:</w:t>
+      </w:r>
+    </w:p>
+    <w:p>
+      <w:pPr>
+        <w:pStyle w:val="ListParagraph"/>
+        <w:shd w:val="clear" w:color="auto" w:fill="FFFFFF"/>
+        <w:outlineLvl w:val="0"/>
+        <w:rPr>
+          <w:rFonts w:ascii="Arial" w:hAnsi="Arial" w:cs="Arial"/>
+          <w:color w:val="000000" w:themeColor="text1"/>
+          <w:sz w:val="24"/>
+          <w:szCs w:val="24"/>
+        </w:rPr>
+      </w:pPr>
+      <w:r>
+        <w:rPr>
+          <w:rFonts w:ascii="Arial" w:hAnsi="Arial" w:cs="Arial"/>
+          <w:color w:val="000000" w:themeColor="text1"/>
+          <w:sz w:val="24"/>
+          <w:szCs w:val="24"/>
+        </w:rPr>
+        <w:t xml:space="preserve">   Select GIT and click on Next button</w:t>
+      </w:r>
+    </w:p>
+    <w:p>
+      <w:pPr>
+        <w:pStyle w:val="ListParagraph"/>
+        <w:shd w:val="clear" w:color="auto" w:fill="FFFFFF"/>
+        <w:outlineLvl w:val="0"/>
+        <w:rPr>
+          <w:rFonts w:ascii="Arial" w:hAnsi="Arial" w:cs="Arial"/>
+          <w:color w:val="000000" w:themeColor="text1"/>
+          <w:sz w:val="24"/>
+          <w:szCs w:val="24"/>
+        </w:rPr>
+      </w:pPr>
+    </w:p>
+    <w:p>
+      <w:pPr>
+        <w:pStyle w:val="ListParagraph"/>
+        <w:shd w:val="clear" w:color="auto" w:fill="FFFFFF"/>
+        <w:outlineLvl w:val="0"/>
+        <w:rPr>
+          <w:rFonts w:ascii="Arial" w:hAnsi="Arial" w:cs="Arial"/>
+          <w:color w:val="000000" w:themeColor="text1"/>
+          <w:sz w:val="24"/>
+          <w:szCs w:val="24"/>
+        </w:rPr>
+      </w:pPr>
+      <w:r>
+        <w:rPr>
+          <w:rFonts w:ascii="Arial" w:hAnsi="Arial" w:cs="Arial"/>
+          <w:color w:val="000000" w:themeColor="text1"/>
+          <w:sz w:val="24"/>
+          <w:szCs w:val="24"/>
+        </w:rPr>
+        <w:t xml:space="preserve"> </w:t>
+      </w:r>
+      <w:r>
+        <w:rPr>
+          <w:rFonts w:ascii="Arial" w:hAnsi="Arial" w:cs="Arial"/>
+          <w:noProof/>
+          <w:color w:val="000000" w:themeColor="text1"/>
+          <w:sz w:val="24"/>
+          <w:szCs w:val="24"/>
+        </w:rPr>
+        <w:drawing>
+          <wp:inline distT="0" distB="0" distL="0" distR="0">
+            <wp:extent cx="5943600" cy="2964180"/>
+            <wp:effectExtent l="19050" t="0" r="0" b="0"/>
+            <wp:docPr id="6" name="Picture 6"/>
+            <wp:cNvGraphicFramePr>
+              <a:graphicFrameLocks xmlns:a="http://schemas.openxmlformats.org/drawingml/2006/main" noChangeAspect="1"/>
+            </wp:cNvGraphicFramePr>
+            <a:graphic xmlns:a="http://schemas.openxmlformats.org/drawingml/2006/main">
+              <a:graphicData uri="http://schemas.openxmlformats.org/drawingml/2006/picture">
+                <pic:pic xmlns:pic="http://schemas.openxmlformats.org/drawingml/2006/picture">
+                  <pic:nvPicPr>
+                    <pic:cNvPr id="0" name="Picture 6"/>
+                    <pic:cNvPicPr>
+                      <a:picLocks noChangeAspect="1" noChangeArrowheads="1"/>
+                    </pic:cNvPicPr>
+                  </pic:nvPicPr>
+                  <pic:blipFill>
+                    <a:blip r:embed="rId42" cstate="print"/>
+                    <a:srcRect/>
+                    <a:stretch>
+                      <a:fillRect/>
+                    </a:stretch>
+                  </pic:blipFill>
+                  <pic:spPr bwMode="auto">
+                    <a:xfrm>
+                      <a:off x="0" y="0"/>
+                      <a:ext cx="5943600" cy="2964180"/>
+                    </a:xfrm>
+                    <a:prstGeom prst="rect">
+                      <a:avLst/>
+                    </a:prstGeom>
+                    <a:noFill/>
+                    <a:ln w="9525">
+                      <a:noFill/>
+                      <a:miter lim="800000"/>
+                      <a:headEnd/>
+                      <a:tailEnd/>
+                    </a:ln>
+                  </pic:spPr>
+                </pic:pic>
+              </a:graphicData>
+            </a:graphic>
+          </wp:inline>
+        </w:drawing>
+      </w:r>
+    </w:p>
+    <w:p>
+      <w:pPr>
+        <w:pStyle w:val="ListParagraph"/>
+        <w:shd w:val="clear" w:color="auto" w:fill="FFFFFF"/>
+        <w:outlineLvl w:val="0"/>
+        <w:rPr>
+          <w:rFonts w:ascii="Arial" w:hAnsi="Arial" w:cs="Arial"/>
+          <w:color w:val="000000" w:themeColor="text1"/>
+          <w:sz w:val="24"/>
+          <w:szCs w:val="24"/>
+        </w:rPr>
+      </w:pPr>
+    </w:p>
+    <w:p>
+      <w:pPr>
+        <w:pStyle w:val="ListParagraph"/>
+        <w:shd w:val="clear" w:color="auto" w:fill="FFFFFF"/>
+        <w:outlineLvl w:val="0"/>
+        <w:rPr>
+          <w:rFonts w:ascii="Arial" w:hAnsi="Arial" w:cs="Arial"/>
+          <w:color w:val="000000" w:themeColor="text1"/>
+          <w:sz w:val="24"/>
+          <w:szCs w:val="24"/>
+        </w:rPr>
+      </w:pPr>
+      <w:r>
+        <w:rPr>
+          <w:rFonts w:ascii="Arial" w:hAnsi="Arial" w:cs="Arial"/>
+          <w:color w:val="000000" w:themeColor="text1"/>
+          <w:sz w:val="24"/>
+          <w:szCs w:val="24"/>
+        </w:rPr>
+        <w:lastRenderedPageBreak/>
+        <w:t>Step3:</w:t>
+      </w:r>
+    </w:p>
+    <w:p>
+      <w:pPr>
+        <w:pStyle w:val="ListParagraph"/>
+        <w:shd w:val="clear" w:color="auto" w:fill="FFFFFF"/>
+        <w:outlineLvl w:val="0"/>
+        <w:rPr>
+          <w:rFonts w:ascii="Arial" w:hAnsi="Arial" w:cs="Arial"/>
+          <w:color w:val="000000" w:themeColor="text1"/>
+          <w:sz w:val="24"/>
+          <w:szCs w:val="24"/>
+        </w:rPr>
+      </w:pPr>
+      <w:r>
+        <w:rPr>
+          <w:rFonts w:ascii="Arial" w:hAnsi="Arial" w:cs="Arial"/>
+          <w:color w:val="000000" w:themeColor="text1"/>
+          <w:sz w:val="24"/>
+          <w:szCs w:val="24"/>
+        </w:rPr>
+        <w:t xml:space="preserve"> Click on create button to provide local repository path.</w:t>
+      </w:r>
+    </w:p>
+    <w:p>
+      <w:pPr>
+        <w:pStyle w:val="ListParagraph"/>
+        <w:shd w:val="clear" w:color="auto" w:fill="FFFFFF"/>
+        <w:outlineLvl w:val="0"/>
+        <w:rPr>
+          <w:rFonts w:ascii="Arial" w:hAnsi="Arial" w:cs="Arial"/>
+          <w:color w:val="000000" w:themeColor="text1"/>
+          <w:sz w:val="24"/>
+          <w:szCs w:val="24"/>
+        </w:rPr>
+      </w:pPr>
+      <w:r>
+        <w:rPr>
+          <w:rFonts w:ascii="Arial" w:hAnsi="Arial" w:cs="Arial"/>
+          <w:noProof/>
+          <w:color w:val="000000" w:themeColor="text1"/>
+          <w:sz w:val="24"/>
+          <w:szCs w:val="24"/>
+        </w:rPr>
+        <w:drawing>
+          <wp:inline distT="0" distB="0" distL="0" distR="0">
+            <wp:extent cx="5943600" cy="2735580"/>
+            <wp:effectExtent l="19050" t="0" r="0" b="0"/>
+            <wp:docPr id="7" name="Picture 7"/>
+            <wp:cNvGraphicFramePr>
+              <a:graphicFrameLocks xmlns:a="http://schemas.openxmlformats.org/drawingml/2006/main" noChangeAspect="1"/>
+            </wp:cNvGraphicFramePr>
+            <a:graphic xmlns:a="http://schemas.openxmlformats.org/drawingml/2006/main">
+              <a:graphicData uri="http://schemas.openxmlformats.org/drawingml/2006/picture">
+                <pic:pic xmlns:pic="http://schemas.openxmlformats.org/drawingml/2006/picture">
+                  <pic:nvPicPr>
+                    <pic:cNvPr id="0" name="Picture 7"/>
+                    <pic:cNvPicPr>
+                      <a:picLocks noChangeAspect="1" noChangeArrowheads="1"/>
+                    </pic:cNvPicPr>
+                  </pic:nvPicPr>
+                  <pic:blipFill>
+                    <a:blip r:embed="rId43" cstate="print"/>
+                    <a:srcRect/>
+                    <a:stretch>
+                      <a:fillRect/>
+                    </a:stretch>
+                  </pic:blipFill>
+                  <pic:spPr bwMode="auto">
+                    <a:xfrm>
+                      <a:off x="0" y="0"/>
+                      <a:ext cx="5943600" cy="2735580"/>
+                    </a:xfrm>
+                    <a:prstGeom prst="rect">
+                      <a:avLst/>
+                    </a:prstGeom>
+                    <a:noFill/>
+                    <a:ln w="9525">
+                      <a:noFill/>
+                      <a:miter lim="800000"/>
+                      <a:headEnd/>
+                      <a:tailEnd/>
+                    </a:ln>
+                  </pic:spPr>
+                </pic:pic>
+              </a:graphicData>
+            </a:graphic>
+          </wp:inline>
+        </w:drawing>
+      </w:r>
+    </w:p>
+    <w:p>
+      <w:pPr>
+        <w:pStyle w:val="ListParagraph"/>
+        <w:shd w:val="clear" w:color="auto" w:fill="FFFFFF"/>
+        <w:outlineLvl w:val="0"/>
+        <w:rPr>
+          <w:rFonts w:ascii="Arial" w:hAnsi="Arial" w:cs="Arial"/>
+          <w:color w:val="000000" w:themeColor="text1"/>
+          <w:sz w:val="24"/>
+          <w:szCs w:val="24"/>
+        </w:rPr>
+      </w:pPr>
+    </w:p>
+    <w:p>
+      <w:pPr>
+        <w:pStyle w:val="ListParagraph"/>
+        <w:shd w:val="clear" w:color="auto" w:fill="FFFFFF"/>
+        <w:outlineLvl w:val="0"/>
+        <w:rPr>
+          <w:rFonts w:ascii="Arial" w:hAnsi="Arial" w:cs="Arial"/>
+          <w:color w:val="000000" w:themeColor="text1"/>
+          <w:sz w:val="24"/>
+          <w:szCs w:val="24"/>
+        </w:rPr>
+      </w:pPr>
+      <w:r>
+        <w:rPr>
+          <w:rFonts w:ascii="Arial" w:hAnsi="Arial" w:cs="Arial"/>
+          <w:color w:val="000000" w:themeColor="text1"/>
+          <w:sz w:val="24"/>
+          <w:szCs w:val="24"/>
+        </w:rPr>
+        <w:t>Step4:</w:t>
+      </w:r>
+    </w:p>
+    <w:p>
+      <w:pPr>
+        <w:pStyle w:val="ListParagraph"/>
+        <w:shd w:val="clear" w:color="auto" w:fill="FFFFFF"/>
+        <w:outlineLvl w:val="0"/>
+        <w:rPr>
+          <w:rFonts w:ascii="Arial" w:hAnsi="Arial" w:cs="Arial"/>
+          <w:color w:val="000000" w:themeColor="text1"/>
+          <w:sz w:val="24"/>
+          <w:szCs w:val="24"/>
+        </w:rPr>
+      </w:pPr>
+      <w:r>
+        <w:rPr>
+          <w:rFonts w:ascii="Arial" w:hAnsi="Arial" w:cs="Arial"/>
+          <w:color w:val="000000" w:themeColor="text1"/>
+          <w:sz w:val="24"/>
+          <w:szCs w:val="24"/>
+        </w:rPr>
+        <w:t xml:space="preserve">    Browse local repository location and click on finish.</w:t>
+      </w:r>
+    </w:p>
+    <w:p>
+      <w:pPr>
+        <w:pStyle w:val="ListParagraph"/>
+        <w:shd w:val="clear" w:color="auto" w:fill="FFFFFF"/>
+        <w:outlineLvl w:val="0"/>
+        <w:rPr>
+          <w:rFonts w:ascii="Arial" w:hAnsi="Arial" w:cs="Arial"/>
+          <w:color w:val="000000" w:themeColor="text1"/>
+          <w:sz w:val="24"/>
+          <w:szCs w:val="24"/>
+        </w:rPr>
+      </w:pPr>
+      <w:r>
+        <w:rPr>
+          <w:rFonts w:ascii="Arial" w:hAnsi="Arial" w:cs="Arial"/>
+          <w:color w:val="000000" w:themeColor="text1"/>
+          <w:sz w:val="24"/>
+          <w:szCs w:val="24"/>
+        </w:rPr>
+        <w:t xml:space="preserve">    Local repository can be any path in local system.</w:t>
+      </w:r>
+    </w:p>
+    <w:p>
+      <w:pPr>
+        <w:pStyle w:val="ListParagraph"/>
+        <w:shd w:val="clear" w:color="auto" w:fill="FFFFFF"/>
+        <w:outlineLvl w:val="0"/>
+        <w:rPr>
+          <w:rFonts w:ascii="Arial" w:hAnsi="Arial" w:cs="Arial"/>
+          <w:color w:val="000000" w:themeColor="text1"/>
+          <w:sz w:val="24"/>
+          <w:szCs w:val="24"/>
+        </w:rPr>
+      </w:pPr>
+    </w:p>
+    <w:p>
+      <w:pPr>
+        <w:pStyle w:val="ListParagraph"/>
+        <w:shd w:val="clear" w:color="auto" w:fill="FFFFFF"/>
+        <w:outlineLvl w:val="0"/>
+        <w:rPr>
+          <w:rFonts w:ascii="Arial" w:hAnsi="Arial" w:cs="Arial"/>
+          <w:color w:val="000000" w:themeColor="text1"/>
+          <w:sz w:val="24"/>
+          <w:szCs w:val="24"/>
+        </w:rPr>
+      </w:pPr>
+      <w:r>
+        <w:rPr>
+          <w:rFonts w:ascii="Arial" w:hAnsi="Arial" w:cs="Arial"/>
+          <w:color w:val="000000" w:themeColor="text1"/>
+          <w:sz w:val="24"/>
+          <w:szCs w:val="24"/>
+        </w:rPr>
+        <w:t xml:space="preserve">   </w:t>
+      </w:r>
+      <w:r>
+        <w:rPr>
+          <w:rFonts w:ascii="Arial" w:hAnsi="Arial" w:cs="Arial"/>
+          <w:noProof/>
+          <w:color w:val="000000" w:themeColor="text1"/>
+          <w:sz w:val="24"/>
+          <w:szCs w:val="24"/>
+        </w:rPr>
+        <w:drawing>
+          <wp:inline distT="0" distB="0" distL="0" distR="0">
+            <wp:extent cx="5935980" cy="2720340"/>
+            <wp:effectExtent l="19050" t="0" r="7620" b="0"/>
+            <wp:docPr id="8" name="Picture 8"/>
+            <wp:cNvGraphicFramePr>
+              <a:graphicFrameLocks xmlns:a="http://schemas.openxmlformats.org/drawingml/2006/main" noChangeAspect="1"/>
+            </wp:cNvGraphicFramePr>
+            <a:graphic xmlns:a="http://schemas.openxmlformats.org/drawingml/2006/main">
+              <a:graphicData uri="http://schemas.openxmlformats.org/drawingml/2006/picture">
+                <pic:pic xmlns:pic="http://schemas.openxmlformats.org/drawingml/2006/picture">
+                  <pic:nvPicPr>
+                    <pic:cNvPr id="0" name="Picture 8"/>
+                    <pic:cNvPicPr>
+                      <a:picLocks noChangeAspect="1" noChangeArrowheads="1"/>
+                    </pic:cNvPicPr>
+                  </pic:nvPicPr>
+                  <pic:blipFill>
+                    <a:blip r:embed="rId44" cstate="print"/>
+                    <a:srcRect/>
+                    <a:stretch>
+                      <a:fillRect/>
+                    </a:stretch>
+                  </pic:blipFill>
+                  <pic:spPr bwMode="auto">
+                    <a:xfrm>
+                      <a:off x="0" y="0"/>
+                      <a:ext cx="5935980" cy="2720340"/>
+                    </a:xfrm>
+                    <a:prstGeom prst="rect">
+                      <a:avLst/>
+                    </a:prstGeom>
+                    <a:noFill/>
+                    <a:ln w="9525">
+                      <a:noFill/>
+                      <a:miter lim="800000"/>
+                      <a:headEnd/>
+                      <a:tailEnd/>
+                    </a:ln>
+                  </pic:spPr>
+                </pic:pic>
+              </a:graphicData>
+            </a:graphic>
+          </wp:inline>
+        </w:drawing>
+      </w:r>
+    </w:p>
+    <w:p>
+      <w:pPr>
+        <w:pStyle w:val="ListParagraph"/>
+        <w:shd w:val="clear" w:color="auto" w:fill="FFFFFF"/>
+        <w:outlineLvl w:val="0"/>
+        <w:rPr>
+          <w:rFonts w:ascii="Arial" w:hAnsi="Arial" w:cs="Arial"/>
+          <w:color w:val="000000" w:themeColor="text1"/>
+          <w:sz w:val="24"/>
+          <w:szCs w:val="24"/>
+        </w:rPr>
+      </w:pPr>
+    </w:p>
+    <w:p>
+      <w:pPr>
+        <w:pStyle w:val="ListParagraph"/>
+        <w:shd w:val="clear" w:color="auto" w:fill="FFFFFF"/>
+        <w:outlineLvl w:val="0"/>
+        <w:rPr>
+          <w:rFonts w:ascii="Arial" w:hAnsi="Arial" w:cs="Arial"/>
+          <w:color w:val="000000" w:themeColor="text1"/>
+          <w:sz w:val="24"/>
+          <w:szCs w:val="24"/>
+        </w:rPr>
+      </w:pPr>
+      <w:r>
+        <w:rPr>
+          <w:rFonts w:ascii="Arial" w:hAnsi="Arial" w:cs="Arial"/>
+          <w:color w:val="000000" w:themeColor="text1"/>
+          <w:sz w:val="24"/>
+          <w:szCs w:val="24"/>
+        </w:rPr>
+        <w:t>Step5:</w:t>
+      </w:r>
+    </w:p>
+    <w:p>
+      <w:pPr>
+        <w:pStyle w:val="ListParagraph"/>
+        <w:shd w:val="clear" w:color="auto" w:fill="FFFFFF"/>
+        <w:outlineLvl w:val="0"/>
+        <w:rPr>
+          <w:rFonts w:ascii="Arial" w:hAnsi="Arial" w:cs="Arial"/>
+          <w:color w:val="000000" w:themeColor="text1"/>
+          <w:sz w:val="24"/>
+          <w:szCs w:val="24"/>
+        </w:rPr>
+      </w:pPr>
+      <w:r>
+        <w:rPr>
+          <w:rFonts w:ascii="Arial" w:hAnsi="Arial" w:cs="Arial"/>
+          <w:color w:val="000000" w:themeColor="text1"/>
+          <w:sz w:val="24"/>
+          <w:szCs w:val="24"/>
+        </w:rPr>
+        <w:t xml:space="preserve">   Click on finish button to create local repository</w:t>
+      </w:r>
+    </w:p>
+    <w:p>
+      <w:pPr>
+        <w:pStyle w:val="ListParagraph"/>
+        <w:shd w:val="clear" w:color="auto" w:fill="FFFFFF"/>
+        <w:outlineLvl w:val="0"/>
+        <w:rPr>
+          <w:rFonts w:ascii="Arial" w:hAnsi="Arial" w:cs="Arial"/>
+          <w:color w:val="000000" w:themeColor="text1"/>
+          <w:sz w:val="24"/>
+          <w:szCs w:val="24"/>
+        </w:rPr>
+      </w:pPr>
+      <w:r>
+        <w:rPr>
+          <w:rFonts w:ascii="Arial" w:hAnsi="Arial" w:cs="Arial"/>
+          <w:color w:val="000000" w:themeColor="text1"/>
+          <w:sz w:val="24"/>
+          <w:szCs w:val="24"/>
+        </w:rPr>
+        <w:lastRenderedPageBreak/>
+        <w:t xml:space="preserve"> </w:t>
+      </w:r>
+      <w:r>
+        <w:rPr>
+          <w:rFonts w:ascii="Arial" w:hAnsi="Arial" w:cs="Arial"/>
+          <w:noProof/>
+          <w:color w:val="000000" w:themeColor="text1"/>
+          <w:sz w:val="24"/>
+          <w:szCs w:val="24"/>
+        </w:rPr>
+        <w:drawing>
+          <wp:inline distT="0" distB="0" distL="0" distR="0">
+            <wp:extent cx="5935980" cy="2727960"/>
+            <wp:effectExtent l="19050" t="0" r="7620" b="0"/>
+            <wp:docPr id="9" name="Picture 9"/>
+            <wp:cNvGraphicFramePr>
+              <a:graphicFrameLocks xmlns:a="http://schemas.openxmlformats.org/drawingml/2006/main" noChangeAspect="1"/>
+            </wp:cNvGraphicFramePr>
+            <a:graphic xmlns:a="http://schemas.openxmlformats.org/drawingml/2006/main">
+              <a:graphicData uri="http://schemas.openxmlformats.org/drawingml/2006/picture">
+                <pic:pic xmlns:pic="http://schemas.openxmlformats.org/drawingml/2006/picture">
+                  <pic:nvPicPr>
+                    <pic:cNvPr id="0" name="Picture 9"/>
+                    <pic:cNvPicPr>
+                      <a:picLocks noChangeAspect="1" noChangeArrowheads="1"/>
+                    </pic:cNvPicPr>
+                  </pic:nvPicPr>
+                  <pic:blipFill>
+                    <a:blip r:embed="rId45" cstate="print"/>
+                    <a:srcRect/>
+                    <a:stretch>
+                      <a:fillRect/>
+                    </a:stretch>
+                  </pic:blipFill>
+                  <pic:spPr bwMode="auto">
+                    <a:xfrm>
+                      <a:off x="0" y="0"/>
+                      <a:ext cx="5935980" cy="2727960"/>
+                    </a:xfrm>
+                    <a:prstGeom prst="rect">
+                      <a:avLst/>
+                    </a:prstGeom>
+                    <a:noFill/>
+                    <a:ln w="9525">
+                      <a:noFill/>
+                      <a:miter lim="800000"/>
+                      <a:headEnd/>
+                      <a:tailEnd/>
+                    </a:ln>
+                  </pic:spPr>
+                </pic:pic>
+              </a:graphicData>
+            </a:graphic>
+          </wp:inline>
+        </w:drawing>
+      </w:r>
+    </w:p>
+    <w:p>
+      <w:pPr>
+        <w:pStyle w:val="ListParagraph"/>
+        <w:shd w:val="clear" w:color="auto" w:fill="FFFFFF"/>
+        <w:outlineLvl w:val="0"/>
+        <w:rPr>
+          <w:rFonts w:ascii="Arial" w:hAnsi="Arial" w:cs="Arial"/>
+          <w:color w:val="000000" w:themeColor="text1"/>
+          <w:sz w:val="24"/>
+          <w:szCs w:val="24"/>
+        </w:rPr>
+      </w:pPr>
+    </w:p>
+    <w:p>
+      <w:pPr>
+        <w:pStyle w:val="ListParagraph"/>
+        <w:shd w:val="clear" w:color="auto" w:fill="FFFFFF"/>
+        <w:outlineLvl w:val="0"/>
+        <w:rPr>
+          <w:rFonts w:ascii="Arial" w:hAnsi="Arial" w:cs="Arial"/>
+          <w:color w:val="000000" w:themeColor="text1"/>
+          <w:sz w:val="24"/>
+          <w:szCs w:val="24"/>
+        </w:rPr>
+      </w:pPr>
+      <w:r>
+        <w:rPr>
+          <w:rFonts w:ascii="Arial" w:hAnsi="Arial" w:cs="Arial"/>
+          <w:color w:val="000000" w:themeColor="text1"/>
+          <w:sz w:val="24"/>
+          <w:szCs w:val="24"/>
+        </w:rPr>
+        <w:t>Step6:</w:t>
+      </w:r>
+    </w:p>
+    <w:p>
+      <w:pPr>
+        <w:pStyle w:val="ListParagraph"/>
+        <w:shd w:val="clear" w:color="auto" w:fill="FFFFFF"/>
+        <w:outlineLvl w:val="0"/>
+        <w:rPr>
+          <w:rFonts w:ascii="Arial" w:hAnsi="Arial" w:cs="Arial"/>
+          <w:color w:val="000000" w:themeColor="text1"/>
+          <w:sz w:val="24"/>
+          <w:szCs w:val="24"/>
+        </w:rPr>
+      </w:pPr>
+      <w:r>
+        <w:rPr>
+          <w:rFonts w:ascii="Arial" w:hAnsi="Arial" w:cs="Arial"/>
+          <w:color w:val="000000" w:themeColor="text1"/>
+          <w:sz w:val="24"/>
+          <w:szCs w:val="24"/>
+        </w:rPr>
+        <w:t xml:space="preserve">   Open </w:t>
+      </w:r>
+      <w:proofErr w:type="spellStart"/>
+      <w:r>
+        <w:rPr>
+          <w:rFonts w:ascii="Arial" w:hAnsi="Arial" w:cs="Arial"/>
+          <w:color w:val="000000" w:themeColor="text1"/>
+          <w:sz w:val="24"/>
+          <w:szCs w:val="24"/>
+        </w:rPr>
+        <w:t>git</w:t>
+      </w:r>
+      <w:proofErr w:type="spellEnd"/>
+      <w:r>
+        <w:rPr>
+          <w:rFonts w:ascii="Arial" w:hAnsi="Arial" w:cs="Arial"/>
+          <w:color w:val="000000" w:themeColor="text1"/>
+          <w:sz w:val="24"/>
+          <w:szCs w:val="24"/>
+        </w:rPr>
+        <w:t xml:space="preserve"> repositories to view the project in local repository.</w:t>
+      </w:r>
+    </w:p>
+    <w:p>
+      <w:pPr>
+        <w:pStyle w:val="ListParagraph"/>
+        <w:shd w:val="clear" w:color="auto" w:fill="FFFFFF"/>
+        <w:outlineLvl w:val="0"/>
+        <w:rPr>
+          <w:rFonts w:ascii="Arial" w:hAnsi="Arial" w:cs="Arial"/>
+          <w:i/>
+          <w:color w:val="000000" w:themeColor="text1"/>
+          <w:sz w:val="24"/>
+          <w:szCs w:val="24"/>
+        </w:rPr>
+      </w:pPr>
+      <w:r>
+        <w:rPr>
+          <w:rFonts w:ascii="Arial" w:hAnsi="Arial" w:cs="Arial"/>
+          <w:color w:val="000000" w:themeColor="text1"/>
+          <w:sz w:val="24"/>
+          <w:szCs w:val="24"/>
+        </w:rPr>
+        <w:t xml:space="preserve">  </w:t>
+      </w:r>
+      <w:r>
+        <w:rPr>
+          <w:rFonts w:ascii="Arial" w:hAnsi="Arial" w:cs="Arial"/>
+          <w:i/>
+          <w:color w:val="000000" w:themeColor="text1"/>
+          <w:sz w:val="24"/>
+          <w:szCs w:val="24"/>
+        </w:rPr>
+        <w:t xml:space="preserve">   Windows -&gt; show view -&gt; other</w:t>
+      </w:r>
+      <w:proofErr w:type="gramStart"/>
+      <w:r>
+        <w:rPr>
+          <w:rFonts w:ascii="Arial" w:hAnsi="Arial" w:cs="Arial"/>
+          <w:i/>
+          <w:color w:val="000000" w:themeColor="text1"/>
+          <w:sz w:val="24"/>
+          <w:szCs w:val="24"/>
+        </w:rPr>
+        <w:t>..</w:t>
+      </w:r>
+      <w:proofErr w:type="gramEnd"/>
+      <w:r>
+        <w:rPr>
+          <w:rFonts w:ascii="Arial" w:hAnsi="Arial" w:cs="Arial"/>
+          <w:i/>
+          <w:color w:val="000000" w:themeColor="text1"/>
+          <w:sz w:val="24"/>
+          <w:szCs w:val="24"/>
+        </w:rPr>
+        <w:t xml:space="preserve"> -&gt; expand </w:t>
+      </w:r>
+      <w:proofErr w:type="spellStart"/>
+      <w:r>
+        <w:rPr>
+          <w:rFonts w:ascii="Arial" w:hAnsi="Arial" w:cs="Arial"/>
+          <w:i/>
+          <w:color w:val="000000" w:themeColor="text1"/>
+          <w:sz w:val="24"/>
+          <w:szCs w:val="24"/>
+        </w:rPr>
+        <w:t>git</w:t>
+      </w:r>
+      <w:proofErr w:type="spellEnd"/>
+      <w:r>
+        <w:rPr>
+          <w:rFonts w:ascii="Arial" w:hAnsi="Arial" w:cs="Arial"/>
+          <w:i/>
+          <w:color w:val="000000" w:themeColor="text1"/>
+          <w:sz w:val="24"/>
+          <w:szCs w:val="24"/>
+        </w:rPr>
+        <w:t xml:space="preserve"> -&gt; select </w:t>
+      </w:r>
+      <w:proofErr w:type="spellStart"/>
+      <w:r>
+        <w:rPr>
+          <w:rFonts w:ascii="Arial" w:hAnsi="Arial" w:cs="Arial"/>
+          <w:i/>
+          <w:color w:val="000000" w:themeColor="text1"/>
+          <w:sz w:val="24"/>
+          <w:szCs w:val="24"/>
+        </w:rPr>
+        <w:t>git</w:t>
+      </w:r>
+      <w:proofErr w:type="spellEnd"/>
+      <w:r>
+        <w:rPr>
+          <w:rFonts w:ascii="Arial" w:hAnsi="Arial" w:cs="Arial"/>
+          <w:i/>
+          <w:color w:val="000000" w:themeColor="text1"/>
+          <w:sz w:val="24"/>
+          <w:szCs w:val="24"/>
+        </w:rPr>
+        <w:t xml:space="preserve"> repositories</w:t>
+      </w:r>
+    </w:p>
+    <w:p>
+      <w:pPr>
         <w:shd w:val="clear" w:color="auto" w:fill="FFFFFF"/>
         <w:ind w:left="360"/>
         <w:outlineLvl w:val="0"/>
@@ -1591,6 +3326,453 @@
           <w:szCs w:val="24"/>
         </w:rPr>
       </w:pPr>
+      <w:r>
+        <w:rPr>
+          <w:rFonts w:ascii="Arial" w:hAnsi="Arial" w:cs="Arial"/>
+          <w:color w:val="000000" w:themeColor="text1"/>
+          <w:sz w:val="24"/>
+          <w:szCs w:val="24"/>
+        </w:rPr>
+        <w:t xml:space="preserve">            </w:t>
+      </w:r>
+      <w:r>
+        <w:rPr>
+          <w:rFonts w:ascii="Arial" w:hAnsi="Arial" w:cs="Arial"/>
+          <w:noProof/>
+          <w:color w:val="000000" w:themeColor="text1"/>
+          <w:sz w:val="24"/>
+          <w:szCs w:val="24"/>
+        </w:rPr>
+        <w:drawing>
+          <wp:inline distT="0" distB="0" distL="0" distR="0">
+            <wp:extent cx="5935980" cy="2827020"/>
+            <wp:effectExtent l="19050" t="0" r="7620" b="0"/>
+            <wp:docPr id="10" name="Picture 10"/>
+            <wp:cNvGraphicFramePr>
+              <a:graphicFrameLocks xmlns:a="http://schemas.openxmlformats.org/drawingml/2006/main" noChangeAspect="1"/>
+            </wp:cNvGraphicFramePr>
+            <a:graphic xmlns:a="http://schemas.openxmlformats.org/drawingml/2006/main">
+              <a:graphicData uri="http://schemas.openxmlformats.org/drawingml/2006/picture">
+                <pic:pic xmlns:pic="http://schemas.openxmlformats.org/drawingml/2006/picture">
+                  <pic:nvPicPr>
+                    <pic:cNvPr id="0" name="Picture 10"/>
+                    <pic:cNvPicPr>
+                      <a:picLocks noChangeAspect="1" noChangeArrowheads="1"/>
+                    </pic:cNvPicPr>
+                  </pic:nvPicPr>
+                  <pic:blipFill>
+                    <a:blip r:embed="rId46" cstate="print"/>
+                    <a:srcRect/>
+                    <a:stretch>
+                      <a:fillRect/>
+                    </a:stretch>
+                  </pic:blipFill>
+                  <pic:spPr bwMode="auto">
+                    <a:xfrm>
+                      <a:off x="0" y="0"/>
+                      <a:ext cx="5935980" cy="2827020"/>
+                    </a:xfrm>
+                    <a:prstGeom prst="rect">
+                      <a:avLst/>
+                    </a:prstGeom>
+                    <a:noFill/>
+                    <a:ln w="9525">
+                      <a:noFill/>
+                      <a:miter lim="800000"/>
+                      <a:headEnd/>
+                      <a:tailEnd/>
+                    </a:ln>
+                  </pic:spPr>
+                </pic:pic>
+              </a:graphicData>
+            </a:graphic>
+          </wp:inline>
+        </w:drawing>
+      </w:r>
+    </w:p>
+    <w:p>
+      <w:pPr>
+        <w:shd w:val="clear" w:color="auto" w:fill="FFFFFF"/>
+        <w:outlineLvl w:val="0"/>
+        <w:rPr>
+          <w:rFonts w:ascii="Arial" w:hAnsi="Arial" w:cs="Arial"/>
+          <w:color w:val="000000" w:themeColor="text1"/>
+          <w:sz w:val="24"/>
+          <w:szCs w:val="24"/>
+        </w:rPr>
+      </w:pPr>
+    </w:p>
+    <w:p>
+      <w:pPr>
+        <w:shd w:val="clear" w:color="auto" w:fill="FFFFFF"/>
+        <w:outlineLvl w:val="0"/>
+        <w:rPr>
+          <w:rFonts w:ascii="Arial" w:hAnsi="Arial" w:cs="Arial"/>
+          <w:color w:val="000000" w:themeColor="text1"/>
+          <w:sz w:val="24"/>
+          <w:szCs w:val="24"/>
+        </w:rPr>
+      </w:pPr>
+      <w:r>
+        <w:rPr>
+          <w:rFonts w:ascii="Arial" w:hAnsi="Arial" w:cs="Arial"/>
+          <w:color w:val="000000" w:themeColor="text1"/>
+          <w:sz w:val="24"/>
+          <w:szCs w:val="24"/>
+        </w:rPr>
+        <w:t>Step7:</w:t>
+      </w:r>
+    </w:p>
+    <w:p>
+      <w:pPr>
+        <w:shd w:val="clear" w:color="auto" w:fill="FFFFFF"/>
+        <w:outlineLvl w:val="0"/>
+        <w:rPr>
+          <w:rFonts w:ascii="Arial" w:hAnsi="Arial" w:cs="Arial"/>
+          <w:color w:val="000000" w:themeColor="text1"/>
+          <w:sz w:val="24"/>
+          <w:szCs w:val="24"/>
+        </w:rPr>
+      </w:pPr>
+      <w:r>
+        <w:rPr>
+          <w:rFonts w:ascii="Arial" w:hAnsi="Arial" w:cs="Arial"/>
+          <w:color w:val="000000" w:themeColor="text1"/>
+          <w:sz w:val="24"/>
+          <w:szCs w:val="24"/>
+        </w:rPr>
+        <w:lastRenderedPageBreak/>
+        <w:t xml:space="preserve"> Now move complete project from eclipse to local repository and to we need to follow</w:t>
+      </w:r>
+    </w:p>
+    <w:p>
+      <w:pPr>
+        <w:shd w:val="clear" w:color="auto" w:fill="FFFFFF"/>
+        <w:outlineLvl w:val="0"/>
+        <w:rPr>
+          <w:rFonts w:ascii="Arial" w:hAnsi="Arial" w:cs="Arial"/>
+          <w:color w:val="000000" w:themeColor="text1"/>
+          <w:sz w:val="24"/>
+          <w:szCs w:val="24"/>
+        </w:rPr>
+      </w:pPr>
+      <w:proofErr w:type="gramStart"/>
+      <w:r>
+        <w:rPr>
+          <w:rFonts w:ascii="Arial" w:hAnsi="Arial" w:cs="Arial"/>
+          <w:color w:val="000000" w:themeColor="text1"/>
+          <w:sz w:val="24"/>
+          <w:szCs w:val="24"/>
+        </w:rPr>
+        <w:t>Below step.</w:t>
+      </w:r>
+      <w:proofErr w:type="gramEnd"/>
+    </w:p>
+    <w:p>
+      <w:pPr>
+        <w:shd w:val="clear" w:color="auto" w:fill="FFFFFF"/>
+        <w:outlineLvl w:val="0"/>
+        <w:rPr>
+          <w:rFonts w:ascii="Arial" w:hAnsi="Arial" w:cs="Arial"/>
+          <w:color w:val="000000" w:themeColor="text1"/>
+          <w:sz w:val="24"/>
+          <w:szCs w:val="24"/>
+        </w:rPr>
+      </w:pPr>
+      <w:r>
+        <w:rPr>
+          <w:rFonts w:ascii="Arial" w:hAnsi="Arial" w:cs="Arial"/>
+          <w:color w:val="000000" w:themeColor="text1"/>
+          <w:sz w:val="24"/>
+          <w:szCs w:val="24"/>
+        </w:rPr>
+        <w:t xml:space="preserve">   Right click project -&gt; Team -&gt; Commit</w:t>
+      </w:r>
+    </w:p>
+    <w:p>
+      <w:pPr>
+        <w:shd w:val="clear" w:color="auto" w:fill="FFFFFF"/>
+        <w:outlineLvl w:val="0"/>
+        <w:rPr>
+          <w:rFonts w:ascii="Arial" w:hAnsi="Arial" w:cs="Arial"/>
+          <w:color w:val="000000" w:themeColor="text1"/>
+          <w:sz w:val="24"/>
+          <w:szCs w:val="24"/>
+        </w:rPr>
+      </w:pPr>
+      <w:r>
+        <w:rPr>
+          <w:rFonts w:ascii="Arial" w:hAnsi="Arial" w:cs="Arial"/>
+          <w:noProof/>
+          <w:color w:val="000000" w:themeColor="text1"/>
+          <w:sz w:val="24"/>
+          <w:szCs w:val="24"/>
+        </w:rPr>
+        <w:drawing>
+          <wp:inline distT="0" distB="0" distL="0" distR="0">
+            <wp:extent cx="5943600" cy="3230880"/>
+            <wp:effectExtent l="19050" t="0" r="0" b="0"/>
+            <wp:docPr id="11" name="Picture 11"/>
+            <wp:cNvGraphicFramePr>
+              <a:graphicFrameLocks xmlns:a="http://schemas.openxmlformats.org/drawingml/2006/main" noChangeAspect="1"/>
+            </wp:cNvGraphicFramePr>
+            <a:graphic xmlns:a="http://schemas.openxmlformats.org/drawingml/2006/main">
+              <a:graphicData uri="http://schemas.openxmlformats.org/drawingml/2006/picture">
+                <pic:pic xmlns:pic="http://schemas.openxmlformats.org/drawingml/2006/picture">
+                  <pic:nvPicPr>
+                    <pic:cNvPr id="0" name="Picture 11"/>
+                    <pic:cNvPicPr>
+                      <a:picLocks noChangeAspect="1" noChangeArrowheads="1"/>
+                    </pic:cNvPicPr>
+                  </pic:nvPicPr>
+                  <pic:blipFill>
+                    <a:blip r:embed="rId47" cstate="print"/>
+                    <a:srcRect/>
+                    <a:stretch>
+                      <a:fillRect/>
+                    </a:stretch>
+                  </pic:blipFill>
+                  <pic:spPr bwMode="auto">
+                    <a:xfrm>
+                      <a:off x="0" y="0"/>
+                      <a:ext cx="5943600" cy="3230880"/>
+                    </a:xfrm>
+                    <a:prstGeom prst="rect">
+                      <a:avLst/>
+                    </a:prstGeom>
+                    <a:noFill/>
+                    <a:ln w="9525">
+                      <a:noFill/>
+                      <a:miter lim="800000"/>
+                      <a:headEnd/>
+                      <a:tailEnd/>
+                    </a:ln>
+                  </pic:spPr>
+                </pic:pic>
+              </a:graphicData>
+            </a:graphic>
+          </wp:inline>
+        </w:drawing>
+      </w:r>
+    </w:p>
+    <w:p>
+      <w:pPr>
+        <w:shd w:val="clear" w:color="auto" w:fill="FFFFFF"/>
+        <w:outlineLvl w:val="0"/>
+        <w:rPr>
+          <w:rFonts w:ascii="Arial" w:hAnsi="Arial" w:cs="Arial"/>
+          <w:color w:val="000000" w:themeColor="text1"/>
+          <w:sz w:val="24"/>
+          <w:szCs w:val="24"/>
+        </w:rPr>
+      </w:pPr>
+    </w:p>
+    <w:p>
+      <w:pPr>
+        <w:shd w:val="clear" w:color="auto" w:fill="FFFFFF"/>
+        <w:outlineLvl w:val="0"/>
+        <w:rPr>
+          <w:rFonts w:ascii="Arial" w:hAnsi="Arial" w:cs="Arial"/>
+          <w:color w:val="000000" w:themeColor="text1"/>
+          <w:sz w:val="24"/>
+          <w:szCs w:val="24"/>
+        </w:rPr>
+      </w:pPr>
+      <w:r>
+        <w:rPr>
+          <w:rFonts w:ascii="Arial" w:hAnsi="Arial" w:cs="Arial"/>
+          <w:color w:val="000000" w:themeColor="text1"/>
+          <w:sz w:val="24"/>
+          <w:szCs w:val="24"/>
+        </w:rPr>
+        <w:t>Select all files and enter proper comment and finally click on commit button.</w:t>
+      </w:r>
+    </w:p>
+    <w:p>
+      <w:pPr>
+        <w:shd w:val="clear" w:color="auto" w:fill="FFFFFF"/>
+        <w:outlineLvl w:val="0"/>
+        <w:rPr>
+          <w:rFonts w:ascii="Arial" w:hAnsi="Arial" w:cs="Arial"/>
+          <w:color w:val="000000" w:themeColor="text1"/>
+          <w:sz w:val="24"/>
+          <w:szCs w:val="24"/>
+        </w:rPr>
+      </w:pPr>
+      <w:r>
+        <w:rPr>
+          <w:rFonts w:ascii="Arial" w:hAnsi="Arial" w:cs="Arial"/>
+          <w:noProof/>
+          <w:color w:val="000000" w:themeColor="text1"/>
+          <w:sz w:val="24"/>
+          <w:szCs w:val="24"/>
+        </w:rPr>
+        <w:drawing>
+          <wp:inline distT="0" distB="0" distL="0" distR="0">
+            <wp:extent cx="5943600" cy="2773680"/>
+            <wp:effectExtent l="19050" t="0" r="0" b="0"/>
+            <wp:docPr id="12" name="Picture 12"/>
+            <wp:cNvGraphicFramePr>
+              <a:graphicFrameLocks xmlns:a="http://schemas.openxmlformats.org/drawingml/2006/main" noChangeAspect="1"/>
+            </wp:cNvGraphicFramePr>
+            <a:graphic xmlns:a="http://schemas.openxmlformats.org/drawingml/2006/main">
+              <a:graphicData uri="http://schemas.openxmlformats.org/drawingml/2006/picture">
+                <pic:pic xmlns:pic="http://schemas.openxmlformats.org/drawingml/2006/picture">
+                  <pic:nvPicPr>
+                    <pic:cNvPr id="0" name="Picture 12"/>
+                    <pic:cNvPicPr>
+                      <a:picLocks noChangeAspect="1" noChangeArrowheads="1"/>
+                    </pic:cNvPicPr>
+                  </pic:nvPicPr>
+                  <pic:blipFill>
+                    <a:blip r:embed="rId48" cstate="print"/>
+                    <a:srcRect/>
+                    <a:stretch>
+                      <a:fillRect/>
+                    </a:stretch>
+                  </pic:blipFill>
+                  <pic:spPr bwMode="auto">
+                    <a:xfrm>
+                      <a:off x="0" y="0"/>
+                      <a:ext cx="5943600" cy="2773680"/>
+                    </a:xfrm>
+                    <a:prstGeom prst="rect">
+                      <a:avLst/>
+                    </a:prstGeom>
+                    <a:noFill/>
+                    <a:ln w="9525">
+                      <a:noFill/>
+                      <a:miter lim="800000"/>
+                      <a:headEnd/>
+                      <a:tailEnd/>
+                    </a:ln>
+                  </pic:spPr>
+                </pic:pic>
+              </a:graphicData>
+            </a:graphic>
+          </wp:inline>
+        </w:drawing>
+      </w:r>
+    </w:p>
+    <w:p>
+      <w:pPr>
+        <w:shd w:val="clear" w:color="auto" w:fill="FFFFFF"/>
+        <w:outlineLvl w:val="0"/>
+        <w:rPr>
+          <w:rFonts w:ascii="Arial" w:hAnsi="Arial" w:cs="Arial"/>
+          <w:color w:val="000000" w:themeColor="text1"/>
+          <w:sz w:val="24"/>
+          <w:szCs w:val="24"/>
+        </w:rPr>
+      </w:pPr>
+    </w:p>
+    <w:p>
+      <w:pPr>
+        <w:shd w:val="clear" w:color="auto" w:fill="FFFFFF"/>
+        <w:outlineLvl w:val="0"/>
+        <w:rPr>
+          <w:rFonts w:ascii="Arial" w:hAnsi="Arial" w:cs="Arial"/>
+          <w:color w:val="000000" w:themeColor="text1"/>
+          <w:sz w:val="24"/>
+          <w:szCs w:val="24"/>
+        </w:rPr>
+      </w:pPr>
+      <w:r>
+        <w:rPr>
+          <w:rFonts w:ascii="Arial" w:hAnsi="Arial" w:cs="Arial"/>
+          <w:color w:val="000000" w:themeColor="text1"/>
+          <w:sz w:val="24"/>
+          <w:szCs w:val="24"/>
+        </w:rPr>
+        <w:lastRenderedPageBreak/>
+        <w:t xml:space="preserve">Now verify in </w:t>
+      </w:r>
+      <w:proofErr w:type="spellStart"/>
+      <w:r>
+        <w:rPr>
+          <w:rFonts w:ascii="Arial" w:hAnsi="Arial" w:cs="Arial"/>
+          <w:color w:val="000000" w:themeColor="text1"/>
+          <w:sz w:val="24"/>
+          <w:szCs w:val="24"/>
+        </w:rPr>
+        <w:t>Git</w:t>
+      </w:r>
+      <w:proofErr w:type="spellEnd"/>
+      <w:r>
+        <w:rPr>
+          <w:rFonts w:ascii="Arial" w:hAnsi="Arial" w:cs="Arial"/>
+          <w:color w:val="000000" w:themeColor="text1"/>
+          <w:sz w:val="24"/>
+          <w:szCs w:val="24"/>
+        </w:rPr>
+        <w:t xml:space="preserve"> repositories view for local repo project.</w:t>
+      </w:r>
+    </w:p>
+    <w:p>
+      <w:pPr>
+        <w:shd w:val="clear" w:color="auto" w:fill="FFFFFF"/>
+        <w:outlineLvl w:val="0"/>
+        <w:rPr>
+          <w:rFonts w:ascii="Arial" w:hAnsi="Arial" w:cs="Arial"/>
+          <w:color w:val="000000" w:themeColor="text1"/>
+          <w:sz w:val="24"/>
+          <w:szCs w:val="24"/>
+        </w:rPr>
+      </w:pPr>
+      <w:r>
+        <w:rPr>
+          <w:rFonts w:ascii="Arial" w:hAnsi="Arial" w:cs="Arial"/>
+          <w:noProof/>
+          <w:color w:val="000000" w:themeColor="text1"/>
+          <w:sz w:val="24"/>
+          <w:szCs w:val="24"/>
+        </w:rPr>
+        <w:drawing>
+          <wp:inline distT="0" distB="0" distL="0" distR="0">
+            <wp:extent cx="5943600" cy="2827020"/>
+            <wp:effectExtent l="19050" t="0" r="0" b="0"/>
+            <wp:docPr id="17" name="Picture 13"/>
+            <wp:cNvGraphicFramePr>
+              <a:graphicFrameLocks xmlns:a="http://schemas.openxmlformats.org/drawingml/2006/main" noChangeAspect="1"/>
+            </wp:cNvGraphicFramePr>
+            <a:graphic xmlns:a="http://schemas.openxmlformats.org/drawingml/2006/main">
+              <a:graphicData uri="http://schemas.openxmlformats.org/drawingml/2006/picture">
+                <pic:pic xmlns:pic="http://schemas.openxmlformats.org/drawingml/2006/picture">
+                  <pic:nvPicPr>
+                    <pic:cNvPr id="0" name="Picture 13"/>
+                    <pic:cNvPicPr>
+                      <a:picLocks noChangeAspect="1" noChangeArrowheads="1"/>
+                    </pic:cNvPicPr>
+                  </pic:nvPicPr>
+                  <pic:blipFill>
+                    <a:blip r:embed="rId49" cstate="print"/>
+                    <a:srcRect/>
+                    <a:stretch>
+                      <a:fillRect/>
+                    </a:stretch>
+                  </pic:blipFill>
+                  <pic:spPr bwMode="auto">
+                    <a:xfrm>
+                      <a:off x="0" y="0"/>
+                      <a:ext cx="5943600" cy="2827020"/>
+                    </a:xfrm>
+                    <a:prstGeom prst="rect">
+                      <a:avLst/>
+                    </a:prstGeom>
+                    <a:noFill/>
+                    <a:ln w="9525">
+                      <a:noFill/>
+                      <a:miter lim="800000"/>
+                      <a:headEnd/>
+                      <a:tailEnd/>
+                    </a:ln>
+                  </pic:spPr>
+                </pic:pic>
+              </a:graphicData>
+            </a:graphic>
+          </wp:inline>
+        </w:drawing>
+      </w:r>
     </w:p>
     <w:p>
       <w:pPr>
@@ -1618,6 +3800,59 @@
           <w:szCs w:val="44"/>
         </w:rPr>
       </w:pPr>
+    </w:p>
+    <w:p>
+      <w:pPr>
+        <w:shd w:val="clear" w:color="auto" w:fill="FFFFFF"/>
+        <w:spacing w:before="80" w:after="0" w:line="240" w:lineRule="auto"/>
+        <w:ind w:left="360"/>
+        <w:rPr>
+          <w:rFonts w:eastAsia="Times New Roman" w:cs="Arial"/>
+          <w:color w:val="000000" w:themeColor="text1"/>
+          <w:sz w:val="24"/>
+          <w:szCs w:val="24"/>
+        </w:rPr>
+      </w:pPr>
+      <w:hyperlink r:id="rId50" w:anchor="adding-a-new-project-to-a-git-repository" w:history="1">
+        <w:r>
+          <w:rPr>
+            <w:rFonts w:eastAsia="Times New Roman" w:cs="Arial"/>
+            <w:color w:val="000000" w:themeColor="text1"/>
+            <w:sz w:val="24"/>
+            <w:szCs w:val="24"/>
+          </w:rPr>
+          <w:t xml:space="preserve">4.2. Adding a new project to a </w:t>
+        </w:r>
+        <w:r>
+          <w:rPr>
+            <w:rFonts w:eastAsia="Times New Roman" w:cs="Arial"/>
+            <w:color w:val="000000" w:themeColor="text1"/>
+            <w:sz w:val="24"/>
+            <w:szCs w:val="24"/>
+          </w:rPr>
+          <w:t xml:space="preserve">remote </w:t>
+        </w:r>
+        <w:proofErr w:type="spellStart"/>
+        <w:r>
+          <w:rPr>
+            <w:rFonts w:eastAsia="Times New Roman" w:cs="Arial"/>
+            <w:color w:val="000000" w:themeColor="text1"/>
+            <w:sz w:val="24"/>
+            <w:szCs w:val="24"/>
+          </w:rPr>
+          <w:t>Git</w:t>
+        </w:r>
+        <w:proofErr w:type="spellEnd"/>
+        <w:r>
+          <w:rPr>
+            <w:rFonts w:eastAsia="Times New Roman" w:cs="Arial"/>
+            <w:color w:val="000000" w:themeColor="text1"/>
+            <w:sz w:val="24"/>
+            <w:szCs w:val="24"/>
+          </w:rPr>
+          <w:t xml:space="preserve"> repository</w:t>
+        </w:r>
+      </w:hyperlink>
     </w:p>
     <w:p/>
     <w:sectPr>
@@ -2700,6 +4935,7 @@
   <w:style w:type="character" w:default="1" w:styleId="DefaultParagraphFont">
     <w:name w:val="Default Paragraph Font"/>
     <w:uiPriority w:val="1"/>
+    <w:semiHidden/>
     <w:unhideWhenUsed/>
   </w:style>
   <w:style w:type="table" w:default="1" w:styleId="TableNormal">
